--- a/week14/barancibia_week14_assignment.docx
+++ b/week14/barancibia_week14_assignment.docx
@@ -86,10 +86,555 @@
           <w:sz w:val="22"/>
           <w:szCs w:val="22"/>
         </w:rPr>
-        <w:t>Map Reduce</w:t>
+        <w:t>Map/</w:t>
       </w:r>
+      <w:r>
+        <w:rPr>
+          <w:rFonts w:ascii="Calibri" w:hAnsi="Calibri"/>
+          <w:sz w:val="22"/>
+          <w:szCs w:val="22"/>
+        </w:rPr>
+        <w:t>Reduce</w:t>
+      </w:r>
+    </w:p>
+    <w:p>
+      <w:pPr>
+        <w:jc w:val="center"/>
+        <w:rPr>
+          <w:rFonts w:ascii="Calibri" w:hAnsi="Calibri"/>
+          <w:sz w:val="22"/>
+          <w:szCs w:val="22"/>
+        </w:rPr>
+      </w:pPr>
+    </w:p>
+    <w:p>
+      <w:pPr>
+        <w:rPr>
+          <w:rFonts w:ascii="Calibri" w:hAnsi="Calibri"/>
+          <w:i/>
+          <w:sz w:val="22"/>
+          <w:szCs w:val="22"/>
+        </w:rPr>
+      </w:pPr>
+      <w:r>
+        <w:rPr>
+          <w:rFonts w:ascii="Calibri" w:hAnsi="Calibri"/>
+          <w:i/>
+          <w:sz w:val="22"/>
+          <w:szCs w:val="22"/>
+        </w:rPr>
+        <w:t>Situation</w:t>
+      </w:r>
+    </w:p>
+    <w:p>
+      <w:pPr>
+        <w:rPr>
+          <w:rFonts w:ascii="Calibri" w:hAnsi="Calibri"/>
+          <w:sz w:val="22"/>
+          <w:szCs w:val="22"/>
+        </w:rPr>
+      </w:pPr>
+      <w:r>
+        <w:rPr>
+          <w:rFonts w:ascii="Calibri" w:hAnsi="Calibri"/>
+          <w:sz w:val="22"/>
+          <w:szCs w:val="22"/>
+        </w:rPr>
+        <w:t>I wan</w:t>
+      </w:r>
+      <w:r>
+        <w:rPr>
+          <w:rFonts w:ascii="Calibri" w:hAnsi="Calibri"/>
+          <w:sz w:val="22"/>
+          <w:szCs w:val="22"/>
+        </w:rPr>
+        <w:t xml:space="preserve">t to create a page rank by hour and then look at what the size of the top </w:t>
+      </w:r>
+      <w:proofErr w:type="gramStart"/>
+      <w:r>
+        <w:rPr>
+          <w:rFonts w:ascii="Calibri" w:hAnsi="Calibri"/>
+          <w:sz w:val="22"/>
+          <w:szCs w:val="22"/>
+        </w:rPr>
+        <w:t>5 page</w:t>
+      </w:r>
+      <w:proofErr w:type="gramEnd"/>
+      <w:r>
+        <w:rPr>
+          <w:rFonts w:ascii="Calibri" w:hAnsi="Calibri"/>
+          <w:sz w:val="22"/>
+          <w:szCs w:val="22"/>
+        </w:rPr>
+        <w:t xml:space="preserve"> rank content was returned. Using the Wikipedia log dump from 2007 until 2014 there are hourly statistics that are in the following format.</w:t>
+      </w:r>
+    </w:p>
+    <w:p>
+      <w:pPr>
+        <w:rPr>
+          <w:rFonts w:ascii="Calibri" w:hAnsi="Calibri"/>
+          <w:sz w:val="22"/>
+          <w:szCs w:val="22"/>
+        </w:rPr>
+      </w:pPr>
+    </w:p>
+    <w:p>
+      <w:pPr>
+        <w:rPr>
+          <w:rFonts w:ascii="Calibri" w:hAnsi="Calibri"/>
+          <w:sz w:val="22"/>
+          <w:szCs w:val="22"/>
+        </w:rPr>
+      </w:pPr>
+      <w:proofErr w:type="gramStart"/>
+      <w:r>
+        <w:rPr>
+          <w:rFonts w:ascii="Calibri" w:hAnsi="Calibri"/>
+          <w:sz w:val="22"/>
+          <w:szCs w:val="22"/>
+        </w:rPr>
+        <w:t>en</w:t>
+      </w:r>
+      <w:proofErr w:type="gramEnd"/>
+      <w:r>
+        <w:rPr>
+          <w:rFonts w:ascii="Calibri" w:hAnsi="Calibri"/>
+          <w:sz w:val="22"/>
+          <w:szCs w:val="22"/>
+        </w:rPr>
+        <w:t xml:space="preserve"> </w:t>
+      </w:r>
+      <w:proofErr w:type="spellStart"/>
+      <w:r>
+        <w:rPr>
+          <w:rFonts w:ascii="Calibri" w:hAnsi="Calibri"/>
+          <w:sz w:val="22"/>
+          <w:szCs w:val="22"/>
+        </w:rPr>
+        <w:t>Main_Page</w:t>
+      </w:r>
+      <w:proofErr w:type="spellEnd"/>
+      <w:r>
+        <w:rPr>
+          <w:rFonts w:ascii="Calibri" w:hAnsi="Calibri"/>
+          <w:sz w:val="22"/>
+          <w:szCs w:val="22"/>
+        </w:rPr>
+        <w:t xml:space="preserve"> 242332 4737756101</w:t>
+      </w:r>
+    </w:p>
+    <w:p>
+      <w:pPr>
+        <w:rPr>
+          <w:rFonts w:ascii="Calibri" w:hAnsi="Calibri"/>
+          <w:sz w:val="22"/>
+          <w:szCs w:val="22"/>
+        </w:rPr>
+      </w:pPr>
+    </w:p>
+    <w:p>
+      <w:pPr>
+        <w:rPr>
+          <w:rFonts w:ascii="Calibri" w:hAnsi="Calibri"/>
+          <w:sz w:val="22"/>
+          <w:szCs w:val="22"/>
+        </w:rPr>
+      </w:pPr>
+      <w:r>
+        <w:rPr>
+          <w:rFonts w:ascii="Calibri" w:hAnsi="Calibri"/>
+          <w:sz w:val="22"/>
+          <w:szCs w:val="22"/>
+        </w:rPr>
+        <w:t xml:space="preserve">This format shows that the English language main page of Wikipedia was requested 242332 times (not unique visits) and 4737756101 </w:t>
+      </w:r>
+      <w:proofErr w:type="gramStart"/>
+      <w:r>
+        <w:rPr>
+          <w:rFonts w:ascii="Calibri" w:hAnsi="Calibri"/>
+          <w:sz w:val="22"/>
+          <w:szCs w:val="22"/>
+        </w:rPr>
+        <w:t>is</w:t>
+      </w:r>
+      <w:proofErr w:type="gramEnd"/>
+      <w:r>
+        <w:rPr>
+          <w:rFonts w:ascii="Calibri" w:hAnsi="Calibri"/>
+          <w:sz w:val="22"/>
+          <w:szCs w:val="22"/>
+        </w:rPr>
+        <w:t xml:space="preserve"> the size of the content returned.</w:t>
+      </w:r>
+    </w:p>
+    <w:p>
+      <w:pPr>
+        <w:rPr>
+          <w:rFonts w:ascii="Calibri" w:hAnsi="Calibri"/>
+          <w:sz w:val="22"/>
+          <w:szCs w:val="22"/>
+        </w:rPr>
+      </w:pPr>
+    </w:p>
+    <w:p>
+      <w:pPr>
+        <w:rPr>
+          <w:rFonts w:ascii="Calibri" w:hAnsi="Calibri"/>
+          <w:i/>
+          <w:sz w:val="22"/>
+          <w:szCs w:val="22"/>
+        </w:rPr>
+      </w:pPr>
+      <w:r>
+        <w:rPr>
+          <w:rFonts w:ascii="Calibri" w:hAnsi="Calibri"/>
+          <w:i/>
+          <w:sz w:val="22"/>
+          <w:szCs w:val="22"/>
+        </w:rPr>
+        <w:t>Map</w:t>
+      </w:r>
+      <w:r>
+        <w:rPr>
+          <w:rFonts w:ascii="Calibri" w:hAnsi="Calibri"/>
+          <w:i/>
+          <w:sz w:val="22"/>
+          <w:szCs w:val="22"/>
+        </w:rPr>
+        <w:t xml:space="preserve"> and Reduce</w:t>
+      </w:r>
+    </w:p>
+    <w:p>
+      <w:pPr>
+        <w:rPr>
+          <w:rFonts w:ascii="Calibri" w:hAnsi="Calibri"/>
+          <w:sz w:val="22"/>
+          <w:szCs w:val="22"/>
+        </w:rPr>
+      </w:pPr>
+      <w:r>
+        <w:rPr>
+          <w:rFonts w:ascii="Calibri" w:hAnsi="Calibri"/>
+          <w:sz w:val="22"/>
+          <w:szCs w:val="22"/>
+        </w:rPr>
+        <w:t xml:space="preserve">In this step after downloading the data and unzipping it we will upload the data to </w:t>
+      </w:r>
+      <w:proofErr w:type="spellStart"/>
+      <w:r>
+        <w:rPr>
+          <w:rFonts w:ascii="Calibri" w:hAnsi="Calibri"/>
+          <w:sz w:val="22"/>
+          <w:szCs w:val="22"/>
+        </w:rPr>
+        <w:t>MongoDB</w:t>
+      </w:r>
+      <w:proofErr w:type="spellEnd"/>
+      <w:r>
+        <w:rPr>
+          <w:rFonts w:ascii="Calibri" w:hAnsi="Calibri"/>
+          <w:sz w:val="22"/>
+          <w:szCs w:val="22"/>
+        </w:rPr>
+        <w:t xml:space="preserve">. If possible and there is an API available we </w:t>
+      </w:r>
+      <w:r>
+        <w:rPr>
+          <w:rFonts w:ascii="Calibri" w:hAnsi="Calibri"/>
+          <w:sz w:val="22"/>
+          <w:szCs w:val="22"/>
+        </w:rPr>
+        <w:t>use that API to gather the data, but for this situation we will be reading in the data. The mapper will read in a Wikipedia logs and the mapper will process the logs one at a time. For each record the mapper extracts the language, page, times visited and amount content returned.</w:t>
+      </w:r>
+      <w:r>
+        <w:rPr>
+          <w:rFonts w:ascii="Calibri" w:hAnsi="Calibri"/>
+          <w:sz w:val="22"/>
+          <w:szCs w:val="22"/>
+        </w:rPr>
+        <w:t xml:space="preserve"> </w:t>
+      </w:r>
+    </w:p>
+    <w:p>
+      <w:pPr>
+        <w:rPr>
+          <w:rFonts w:ascii="Calibri" w:hAnsi="Calibri"/>
+          <w:sz w:val="22"/>
+          <w:szCs w:val="22"/>
+        </w:rPr>
+      </w:pPr>
+    </w:p>
+    <w:p>
+      <w:pPr>
+        <w:rPr>
+          <w:rFonts w:ascii="Calibri" w:hAnsi="Calibri"/>
+          <w:noProof/>
+          <w:sz w:val="22"/>
+          <w:szCs w:val="22"/>
+        </w:rPr>
+      </w:pPr>
+      <w:r>
+        <w:rPr>
+          <w:rFonts w:ascii="Calibri" w:hAnsi="Calibri"/>
+          <w:sz w:val="22"/>
+          <w:szCs w:val="22"/>
+        </w:rPr>
+        <w:t xml:space="preserve">The reducer will iterate over all the data and count the number of page views per hour and the associated amount of data per page. The reducer will then sort the data by the top </w:t>
+      </w:r>
+      <w:proofErr w:type="gramStart"/>
+      <w:r>
+        <w:rPr>
+          <w:rFonts w:ascii="Calibri" w:hAnsi="Calibri"/>
+          <w:sz w:val="22"/>
+          <w:szCs w:val="22"/>
+        </w:rPr>
+        <w:t>5 page</w:t>
+      </w:r>
+      <w:proofErr w:type="gramEnd"/>
+      <w:r>
+        <w:rPr>
+          <w:rFonts w:ascii="Calibri" w:hAnsi="Calibri"/>
+          <w:sz w:val="22"/>
+          <w:szCs w:val="22"/>
+        </w:rPr>
+        <w:t xml:space="preserve"> rank (number of visits to a Wikipedia page). Based on this sort, the reducer will write the results of the </w:t>
+      </w:r>
+      <w:r>
+        <w:rPr>
+          <w:rFonts w:ascii="Calibri" w:hAnsi="Calibri"/>
+          <w:sz w:val="22"/>
+          <w:szCs w:val="22"/>
+        </w:rPr>
+        <w:t xml:space="preserve">top </w:t>
+      </w:r>
+      <w:proofErr w:type="gramStart"/>
+      <w:r>
+        <w:rPr>
+          <w:rFonts w:ascii="Calibri" w:hAnsi="Calibri"/>
+          <w:sz w:val="22"/>
+          <w:szCs w:val="22"/>
+        </w:rPr>
+        <w:t>5 page</w:t>
+      </w:r>
+      <w:proofErr w:type="gramEnd"/>
+      <w:r>
+        <w:rPr>
+          <w:rFonts w:ascii="Calibri" w:hAnsi="Calibri"/>
+          <w:sz w:val="22"/>
+          <w:szCs w:val="22"/>
+        </w:rPr>
+        <w:t xml:space="preserve"> rank and the content returned.</w:t>
+      </w:r>
+      <w:r>
+        <w:rPr>
+          <w:rFonts w:ascii="Calibri" w:hAnsi="Calibri"/>
+          <w:noProof/>
+          <w:sz w:val="22"/>
+          <w:szCs w:val="22"/>
+        </w:rPr>
+        <w:t xml:space="preserve"> </w:t>
+      </w:r>
+    </w:p>
+    <w:p>
+      <w:pPr>
+        <w:rPr>
+          <w:rFonts w:ascii="Calibri" w:hAnsi="Calibri"/>
+          <w:noProof/>
+          <w:sz w:val="22"/>
+          <w:szCs w:val="22"/>
+        </w:rPr>
+      </w:pPr>
       <w:bookmarkStart w:id="0" w:name="_GoBack"/>
       <w:bookmarkEnd w:id="0"/>
+    </w:p>
+    <w:p>
+      <w:pPr>
+        <w:rPr>
+          <w:rFonts w:ascii="Calibri" w:hAnsi="Calibri"/>
+          <w:sz w:val="22"/>
+          <w:szCs w:val="22"/>
+        </w:rPr>
+      </w:pPr>
+      <w:r>
+        <w:rPr>
+          <w:rFonts w:ascii="Calibri" w:hAnsi="Calibri"/>
+          <w:noProof/>
+          <w:sz w:val="22"/>
+          <w:szCs w:val="22"/>
+        </w:rPr>
+        <w:lastRenderedPageBreak/>
+        <w:drawing>
+          <wp:inline distT="0" distB="0" distL="0" distR="0" wp14:anchorId="5E34692A" wp14:editId="1BB3673F">
+            <wp:extent cx="5486400" cy="3200400"/>
+            <wp:effectExtent l="50800" t="25400" r="50800" b="76200"/>
+            <wp:docPr id="4" name="Diagram 4"/>
+            <wp:cNvGraphicFramePr/>
+            <a:graphic xmlns:a="http://schemas.openxmlformats.org/drawingml/2006/main">
+              <a:graphicData uri="http://schemas.openxmlformats.org/drawingml/2006/diagram">
+                <dgm:relIds xmlns:dgm="http://schemas.openxmlformats.org/drawingml/2006/diagram" xmlns:r="http://schemas.openxmlformats.org/officeDocument/2006/relationships" r:dm="rId7" r:lo="rId8" r:qs="rId9" r:cs="rId10"/>
+              </a:graphicData>
+            </a:graphic>
+          </wp:inline>
+        </w:drawing>
+      </w:r>
+    </w:p>
+    <w:p>
+      <w:pPr>
+        <w:rPr>
+          <w:rFonts w:ascii="Calibri" w:hAnsi="Calibri"/>
+          <w:sz w:val="22"/>
+          <w:szCs w:val="22"/>
+        </w:rPr>
+      </w:pPr>
+    </w:p>
+    <w:p>
+      <w:pPr>
+        <w:rPr>
+          <w:rFonts w:ascii="Calibri" w:hAnsi="Calibri"/>
+          <w:i/>
+          <w:sz w:val="22"/>
+          <w:szCs w:val="22"/>
+        </w:rPr>
+      </w:pPr>
+    </w:p>
+    <w:p>
+      <w:pPr>
+        <w:rPr>
+          <w:rFonts w:ascii="Calibri" w:hAnsi="Calibri"/>
+          <w:i/>
+          <w:sz w:val="22"/>
+          <w:szCs w:val="22"/>
+        </w:rPr>
+      </w:pPr>
+    </w:p>
+    <w:p>
+      <w:pPr>
+        <w:rPr>
+          <w:rFonts w:ascii="Calibri" w:hAnsi="Calibri"/>
+          <w:i/>
+          <w:sz w:val="22"/>
+          <w:szCs w:val="22"/>
+        </w:rPr>
+      </w:pPr>
+      <w:r>
+        <w:rPr>
+          <w:rFonts w:ascii="Calibri" w:hAnsi="Calibri"/>
+          <w:i/>
+          <w:sz w:val="22"/>
+          <w:szCs w:val="22"/>
+        </w:rPr>
+        <w:t>Important Aspects of Map/Reduce</w:t>
+      </w:r>
+    </w:p>
+    <w:p>
+      <w:pPr>
+        <w:rPr>
+          <w:rFonts w:ascii="Calibri" w:hAnsi="Calibri"/>
+          <w:sz w:val="22"/>
+          <w:szCs w:val="22"/>
+        </w:rPr>
+      </w:pPr>
+      <w:r>
+        <w:rPr>
+          <w:rFonts w:ascii="Calibri" w:hAnsi="Calibri"/>
+          <w:sz w:val="22"/>
+          <w:szCs w:val="22"/>
+        </w:rPr>
+        <w:t>There are some important aspects of Map/Reduce:</w:t>
+      </w:r>
+    </w:p>
+    <w:p>
+      <w:pPr>
+        <w:pStyle w:val="ListParagraph"/>
+        <w:numPr>
+          <w:ilvl w:val="0"/>
+          <w:numId w:val="1"/>
+        </w:numPr>
+        <w:rPr>
+          <w:rFonts w:ascii="Calibri" w:hAnsi="Calibri"/>
+          <w:sz w:val="22"/>
+          <w:szCs w:val="22"/>
+        </w:rPr>
+      </w:pPr>
+      <w:r>
+        <w:rPr>
+          <w:rFonts w:ascii="Calibri" w:hAnsi="Calibri"/>
+          <w:sz w:val="22"/>
+          <w:szCs w:val="22"/>
+        </w:rPr>
+        <w:t>Map tasks should be stateless. Map tasks should calculate the same results strictly based on the input data, regardless of the order of the input data.</w:t>
+      </w:r>
+    </w:p>
+    <w:p>
+      <w:pPr>
+        <w:pStyle w:val="ListParagraph"/>
+        <w:numPr>
+          <w:ilvl w:val="0"/>
+          <w:numId w:val="1"/>
+        </w:numPr>
+        <w:rPr>
+          <w:rFonts w:ascii="Calibri" w:hAnsi="Calibri"/>
+          <w:sz w:val="22"/>
+          <w:szCs w:val="22"/>
+        </w:rPr>
+      </w:pPr>
+      <w:r>
+        <w:rPr>
+          <w:rFonts w:ascii="Calibri" w:hAnsi="Calibri"/>
+          <w:sz w:val="22"/>
+          <w:szCs w:val="22"/>
+        </w:rPr>
+        <w:t>Reduce tasks should be stateless but may maintain state while iterating through inputs with the same key.</w:t>
+      </w:r>
+    </w:p>
+    <w:p>
+      <w:pPr>
+        <w:pStyle w:val="ListParagraph"/>
+        <w:numPr>
+          <w:ilvl w:val="0"/>
+          <w:numId w:val="1"/>
+        </w:numPr>
+        <w:rPr>
+          <w:rFonts w:ascii="Calibri" w:hAnsi="Calibri"/>
+          <w:sz w:val="22"/>
+          <w:szCs w:val="22"/>
+        </w:rPr>
+      </w:pPr>
+      <w:r>
+        <w:rPr>
+          <w:rFonts w:ascii="Calibri" w:hAnsi="Calibri"/>
+          <w:sz w:val="22"/>
+          <w:szCs w:val="22"/>
+        </w:rPr>
+        <w:t>Tasks cannot communicate with one another. Each task should be able to commute its result based strictly on the input data.</w:t>
+      </w:r>
+    </w:p>
+    <w:p>
+      <w:pPr>
+        <w:rPr>
+          <w:rFonts w:ascii="Calibri" w:hAnsi="Calibri"/>
+          <w:sz w:val="22"/>
+          <w:szCs w:val="22"/>
+        </w:rPr>
+      </w:pPr>
+    </w:p>
+    <w:p>
+      <w:pPr>
+        <w:rPr>
+          <w:rFonts w:ascii="Calibri" w:hAnsi="Calibri"/>
+          <w:sz w:val="22"/>
+          <w:szCs w:val="22"/>
+        </w:rPr>
+      </w:pPr>
+    </w:p>
+    <w:p>
+      <w:pPr>
+        <w:rPr>
+          <w:rFonts w:ascii="Calibri" w:hAnsi="Calibri"/>
+          <w:sz w:val="22"/>
+          <w:szCs w:val="22"/>
+        </w:rPr>
+      </w:pPr>
     </w:p>
     <w:p>
       <w:pPr>
@@ -108,6 +653,127 @@
     </w:sectPr>
   </w:body>
 </w:document>
+</file>
+
+<file path=word/numbering.xml><?xml version="1.0" encoding="utf-8"?>
+<w:numbering xmlns:wpc="http://schemas.microsoft.com/office/word/2010/wordprocessingCanvas" xmlns:mo="http://schemas.microsoft.com/office/mac/office/2008/main" xmlns:mc="http://schemas.openxmlformats.org/markup-compatibility/2006" xmlns:mv="urn:schemas-microsoft-com:mac:vml" xmlns:o="urn:schemas-microsoft-com:office:office" xmlns:r="http://schemas.openxmlformats.org/officeDocument/2006/relationships" xmlns:m="http://schemas.openxmlformats.org/officeDocument/2006/math" xmlns:v="urn:schemas-microsoft-com:vml" xmlns:wp14="http://schemas.microsoft.com/office/word/2010/wordprocessingDrawing" xmlns:wp="http://schemas.openxmlformats.org/drawingml/2006/wordprocessingDrawing" xmlns:w10="urn:schemas-microsoft-com:office:word" xmlns:w="http://schemas.openxmlformats.org/wordprocessingml/2006/main" xmlns:w14="http://schemas.microsoft.com/office/word/2010/wordml" xmlns:wpg="http://schemas.microsoft.com/office/word/2010/wordprocessingGroup" xmlns:wpi="http://schemas.microsoft.com/office/word/2010/wordprocessingInk" xmlns:wne="http://schemas.microsoft.com/office/word/2006/wordml" xmlns:wps="http://schemas.microsoft.com/office/word/2010/wordprocessingShape" mc:Ignorable="w14 wp14">
+  <w:abstractNum w:abstractNumId="0">
+    <w:nsid w:val="4D894362"/>
+    <w:multiLevelType w:val="hybridMultilevel"/>
+    <w:tmpl w:val="7CD2E90C"/>
+    <w:lvl w:ilvl="0" w:tplc="04090001">
+      <w:start w:val="1"/>
+      <w:numFmt w:val="bullet"/>
+      <w:lvlText w:val=""/>
+      <w:lvlJc w:val="left"/>
+      <w:pPr>
+        <w:ind w:left="720" w:hanging="360"/>
+      </w:pPr>
+      <w:rPr>
+        <w:rFonts w:ascii="Symbol" w:hAnsi="Symbol" w:hint="default"/>
+      </w:rPr>
+    </w:lvl>
+    <w:lvl w:ilvl="1" w:tplc="04090003" w:tentative="1">
+      <w:start w:val="1"/>
+      <w:numFmt w:val="bullet"/>
+      <w:lvlText w:val="o"/>
+      <w:lvlJc w:val="left"/>
+      <w:pPr>
+        <w:ind w:left="1440" w:hanging="360"/>
+      </w:pPr>
+      <w:rPr>
+        <w:rFonts w:ascii="Courier New" w:hAnsi="Courier New" w:hint="default"/>
+      </w:rPr>
+    </w:lvl>
+    <w:lvl w:ilvl="2" w:tplc="04090005" w:tentative="1">
+      <w:start w:val="1"/>
+      <w:numFmt w:val="bullet"/>
+      <w:lvlText w:val=""/>
+      <w:lvlJc w:val="left"/>
+      <w:pPr>
+        <w:ind w:left="2160" w:hanging="360"/>
+      </w:pPr>
+      <w:rPr>
+        <w:rFonts w:ascii="Wingdings" w:hAnsi="Wingdings" w:hint="default"/>
+      </w:rPr>
+    </w:lvl>
+    <w:lvl w:ilvl="3" w:tplc="04090001" w:tentative="1">
+      <w:start w:val="1"/>
+      <w:numFmt w:val="bullet"/>
+      <w:lvlText w:val=""/>
+      <w:lvlJc w:val="left"/>
+      <w:pPr>
+        <w:ind w:left="2880" w:hanging="360"/>
+      </w:pPr>
+      <w:rPr>
+        <w:rFonts w:ascii="Symbol" w:hAnsi="Symbol" w:hint="default"/>
+      </w:rPr>
+    </w:lvl>
+    <w:lvl w:ilvl="4" w:tplc="04090003" w:tentative="1">
+      <w:start w:val="1"/>
+      <w:numFmt w:val="bullet"/>
+      <w:lvlText w:val="o"/>
+      <w:lvlJc w:val="left"/>
+      <w:pPr>
+        <w:ind w:left="3600" w:hanging="360"/>
+      </w:pPr>
+      <w:rPr>
+        <w:rFonts w:ascii="Courier New" w:hAnsi="Courier New" w:hint="default"/>
+      </w:rPr>
+    </w:lvl>
+    <w:lvl w:ilvl="5" w:tplc="04090005" w:tentative="1">
+      <w:start w:val="1"/>
+      <w:numFmt w:val="bullet"/>
+      <w:lvlText w:val=""/>
+      <w:lvlJc w:val="left"/>
+      <w:pPr>
+        <w:ind w:left="4320" w:hanging="360"/>
+      </w:pPr>
+      <w:rPr>
+        <w:rFonts w:ascii="Wingdings" w:hAnsi="Wingdings" w:hint="default"/>
+      </w:rPr>
+    </w:lvl>
+    <w:lvl w:ilvl="6" w:tplc="04090001" w:tentative="1">
+      <w:start w:val="1"/>
+      <w:numFmt w:val="bullet"/>
+      <w:lvlText w:val=""/>
+      <w:lvlJc w:val="left"/>
+      <w:pPr>
+        <w:ind w:left="5040" w:hanging="360"/>
+      </w:pPr>
+      <w:rPr>
+        <w:rFonts w:ascii="Symbol" w:hAnsi="Symbol" w:hint="default"/>
+      </w:rPr>
+    </w:lvl>
+    <w:lvl w:ilvl="7" w:tplc="04090003" w:tentative="1">
+      <w:start w:val="1"/>
+      <w:numFmt w:val="bullet"/>
+      <w:lvlText w:val="o"/>
+      <w:lvlJc w:val="left"/>
+      <w:pPr>
+        <w:ind w:left="5760" w:hanging="360"/>
+      </w:pPr>
+      <w:rPr>
+        <w:rFonts w:ascii="Courier New" w:hAnsi="Courier New" w:hint="default"/>
+      </w:rPr>
+    </w:lvl>
+    <w:lvl w:ilvl="8" w:tplc="04090005" w:tentative="1">
+      <w:start w:val="1"/>
+      <w:numFmt w:val="bullet"/>
+      <w:lvlText w:val=""/>
+      <w:lvlJc w:val="left"/>
+      <w:pPr>
+        <w:ind w:left="6480" w:hanging="360"/>
+      </w:pPr>
+      <w:rPr>
+        <w:rFonts w:ascii="Wingdings" w:hAnsi="Wingdings" w:hint="default"/>
+      </w:rPr>
+    </w:lvl>
+  </w:abstractNum>
+  <w:num w:numId="1">
+    <w:abstractNumId w:val="0"/>
+  </w:num>
+</w:numbering>
 </file>
 
 <file path=word/styles.xml><?xml version="1.0" encoding="utf-8"?>
@@ -292,6 +958,44 @@
     <w:uiPriority w:val="99"/>
     <w:semiHidden/>
     <w:unhideWhenUsed/>
+  </w:style>
+  <w:style w:type="paragraph" w:styleId="ListParagraph">
+    <w:name w:val="List Paragraph"/>
+    <w:basedOn w:val="Normal"/>
+    <w:uiPriority w:val="34"/>
+    <w:qFormat/>
+    <w:rsid w:val="00942B33"/>
+    <w:pPr>
+      <w:ind w:left="720"/>
+      <w:contextualSpacing/>
+    </w:pPr>
+  </w:style>
+  <w:style w:type="paragraph" w:styleId="BalloonText">
+    <w:name w:val="Balloon Text"/>
+    <w:basedOn w:val="Normal"/>
+    <w:link w:val="BalloonTextChar"/>
+    <w:uiPriority w:val="99"/>
+    <w:semiHidden/>
+    <w:unhideWhenUsed/>
+    <w:rsid w:val="00942B33"/>
+    <w:rPr>
+      <w:rFonts w:ascii="Lucida Grande" w:hAnsi="Lucida Grande"/>
+      <w:sz w:val="18"/>
+      <w:szCs w:val="18"/>
+    </w:rPr>
+  </w:style>
+  <w:style w:type="character" w:customStyle="1" w:styleId="BalloonTextChar">
+    <w:name w:val="Balloon Text Char"/>
+    <w:basedOn w:val="DefaultParagraphFont"/>
+    <w:link w:val="BalloonText"/>
+    <w:uiPriority w:val="99"/>
+    <w:semiHidden/>
+    <w:rsid w:val="00942B33"/>
+    <w:rPr>
+      <w:rFonts w:ascii="Lucida Grande" w:hAnsi="Lucida Grande"/>
+      <w:sz w:val="18"/>
+      <w:szCs w:val="18"/>
+    </w:rPr>
   </w:style>
 </w:styles>
 </file>
@@ -479,7 +1183,2740 @@
     <w:semiHidden/>
     <w:unhideWhenUsed/>
   </w:style>
+  <w:style w:type="paragraph" w:styleId="ListParagraph">
+    <w:name w:val="List Paragraph"/>
+    <w:basedOn w:val="Normal"/>
+    <w:uiPriority w:val="34"/>
+    <w:qFormat/>
+    <w:rsid w:val="00942B33"/>
+    <w:pPr>
+      <w:ind w:left="720"/>
+      <w:contextualSpacing/>
+    </w:pPr>
+  </w:style>
+  <w:style w:type="paragraph" w:styleId="BalloonText">
+    <w:name w:val="Balloon Text"/>
+    <w:basedOn w:val="Normal"/>
+    <w:link w:val="BalloonTextChar"/>
+    <w:uiPriority w:val="99"/>
+    <w:semiHidden/>
+    <w:unhideWhenUsed/>
+    <w:rsid w:val="00942B33"/>
+    <w:rPr>
+      <w:rFonts w:ascii="Lucida Grande" w:hAnsi="Lucida Grande"/>
+      <w:sz w:val="18"/>
+      <w:szCs w:val="18"/>
+    </w:rPr>
+  </w:style>
+  <w:style w:type="character" w:customStyle="1" w:styleId="BalloonTextChar">
+    <w:name w:val="Balloon Text Char"/>
+    <w:basedOn w:val="DefaultParagraphFont"/>
+    <w:link w:val="BalloonText"/>
+    <w:uiPriority w:val="99"/>
+    <w:semiHidden/>
+    <w:rsid w:val="00942B33"/>
+    <w:rPr>
+      <w:rFonts w:ascii="Lucida Grande" w:hAnsi="Lucida Grande"/>
+      <w:sz w:val="18"/>
+      <w:szCs w:val="18"/>
+    </w:rPr>
+  </w:style>
 </w:styles>
+</file>
+
+<file path=word/diagrams/colors1.xml><?xml version="1.0" encoding="utf-8"?>
+<dgm:colorsDef xmlns:dgm="http://schemas.openxmlformats.org/drawingml/2006/diagram" xmlns:a="http://schemas.openxmlformats.org/drawingml/2006/main" uniqueId="urn:microsoft.com/office/officeart/2005/8/colors/accent1_3">
+  <dgm:title val=""/>
+  <dgm:desc val=""/>
+  <dgm:catLst>
+    <dgm:cat type="accent1" pri="11300"/>
+  </dgm:catLst>
+  <dgm:styleLbl name="node0">
+    <dgm:fillClrLst meth="repeat">
+      <a:schemeClr val="accent1">
+        <a:shade val="80000"/>
+      </a:schemeClr>
+    </dgm:fillClrLst>
+    <dgm:linClrLst meth="repeat">
+      <a:schemeClr val="lt1"/>
+    </dgm:linClrLst>
+    <dgm:effectClrLst/>
+    <dgm:txLinClrLst/>
+    <dgm:txFillClrLst/>
+    <dgm:txEffectClrLst/>
+  </dgm:styleLbl>
+  <dgm:styleLbl name="alignNode1">
+    <dgm:fillClrLst>
+      <a:schemeClr val="accent1">
+        <a:shade val="80000"/>
+      </a:schemeClr>
+      <a:schemeClr val="accent1">
+        <a:tint val="70000"/>
+      </a:schemeClr>
+    </dgm:fillClrLst>
+    <dgm:linClrLst>
+      <a:schemeClr val="accent1">
+        <a:shade val="80000"/>
+      </a:schemeClr>
+      <a:schemeClr val="accent1">
+        <a:tint val="70000"/>
+      </a:schemeClr>
+    </dgm:linClrLst>
+    <dgm:effectClrLst/>
+    <dgm:txLinClrLst/>
+    <dgm:txFillClrLst/>
+    <dgm:txEffectClrLst/>
+  </dgm:styleLbl>
+  <dgm:styleLbl name="node1">
+    <dgm:fillClrLst>
+      <a:schemeClr val="accent1">
+        <a:shade val="80000"/>
+      </a:schemeClr>
+      <a:schemeClr val="accent1">
+        <a:tint val="70000"/>
+      </a:schemeClr>
+    </dgm:fillClrLst>
+    <dgm:linClrLst meth="repeat">
+      <a:schemeClr val="lt1"/>
+    </dgm:linClrLst>
+    <dgm:effectClrLst/>
+    <dgm:txLinClrLst/>
+    <dgm:txFillClrLst/>
+    <dgm:txEffectClrLst/>
+  </dgm:styleLbl>
+  <dgm:styleLbl name="lnNode1">
+    <dgm:fillClrLst>
+      <a:schemeClr val="accent1">
+        <a:shade val="80000"/>
+      </a:schemeClr>
+      <a:schemeClr val="accent1">
+        <a:tint val="70000"/>
+      </a:schemeClr>
+    </dgm:fillClrLst>
+    <dgm:linClrLst meth="repeat">
+      <a:schemeClr val="lt1"/>
+    </dgm:linClrLst>
+    <dgm:effectClrLst/>
+    <dgm:txLinClrLst/>
+    <dgm:txFillClrLst/>
+    <dgm:txEffectClrLst/>
+  </dgm:styleLbl>
+  <dgm:styleLbl name="vennNode1">
+    <dgm:fillClrLst>
+      <a:schemeClr val="accent1">
+        <a:shade val="80000"/>
+        <a:alpha val="50000"/>
+      </a:schemeClr>
+      <a:schemeClr val="accent1">
+        <a:tint val="70000"/>
+        <a:alpha val="50000"/>
+      </a:schemeClr>
+    </dgm:fillClrLst>
+    <dgm:linClrLst meth="repeat">
+      <a:schemeClr val="lt1"/>
+    </dgm:linClrLst>
+    <dgm:effectClrLst/>
+    <dgm:txLinClrLst/>
+    <dgm:txFillClrLst/>
+    <dgm:txEffectClrLst/>
+  </dgm:styleLbl>
+  <dgm:styleLbl name="node2">
+    <dgm:fillClrLst>
+      <a:schemeClr val="accent1">
+        <a:tint val="99000"/>
+      </a:schemeClr>
+    </dgm:fillClrLst>
+    <dgm:linClrLst meth="repeat">
+      <a:schemeClr val="lt1"/>
+    </dgm:linClrLst>
+    <dgm:effectClrLst/>
+    <dgm:txLinClrLst/>
+    <dgm:txFillClrLst/>
+    <dgm:txEffectClrLst/>
+  </dgm:styleLbl>
+  <dgm:styleLbl name="node3">
+    <dgm:fillClrLst>
+      <a:schemeClr val="accent1">
+        <a:tint val="80000"/>
+      </a:schemeClr>
+    </dgm:fillClrLst>
+    <dgm:linClrLst meth="repeat">
+      <a:schemeClr val="lt1"/>
+    </dgm:linClrLst>
+    <dgm:effectClrLst/>
+    <dgm:txLinClrLst/>
+    <dgm:txFillClrLst/>
+    <dgm:txEffectClrLst/>
+  </dgm:styleLbl>
+  <dgm:styleLbl name="node4">
+    <dgm:fillClrLst>
+      <a:schemeClr val="accent1">
+        <a:tint val="70000"/>
+      </a:schemeClr>
+    </dgm:fillClrLst>
+    <dgm:linClrLst meth="repeat">
+      <a:schemeClr val="lt1"/>
+    </dgm:linClrLst>
+    <dgm:effectClrLst/>
+    <dgm:txLinClrLst/>
+    <dgm:txFillClrLst/>
+    <dgm:txEffectClrLst/>
+  </dgm:styleLbl>
+  <dgm:styleLbl name="fgImgPlace1">
+    <dgm:fillClrLst>
+      <a:schemeClr val="accent1">
+        <a:tint val="50000"/>
+      </a:schemeClr>
+      <a:schemeClr val="accent1">
+        <a:tint val="20000"/>
+      </a:schemeClr>
+    </dgm:fillClrLst>
+    <dgm:linClrLst meth="repeat">
+      <a:schemeClr val="lt1"/>
+    </dgm:linClrLst>
+    <dgm:effectClrLst/>
+    <dgm:txLinClrLst/>
+    <dgm:txFillClrLst meth="repeat">
+      <a:schemeClr val="lt1"/>
+    </dgm:txFillClrLst>
+    <dgm:txEffectClrLst/>
+  </dgm:styleLbl>
+  <dgm:styleLbl name="alignImgPlace1">
+    <dgm:fillClrLst>
+      <a:schemeClr val="accent1">
+        <a:tint val="50000"/>
+      </a:schemeClr>
+      <a:schemeClr val="accent1">
+        <a:tint val="20000"/>
+      </a:schemeClr>
+    </dgm:fillClrLst>
+    <dgm:linClrLst meth="repeat">
+      <a:schemeClr val="lt1"/>
+    </dgm:linClrLst>
+    <dgm:effectClrLst/>
+    <dgm:txLinClrLst/>
+    <dgm:txFillClrLst meth="repeat">
+      <a:schemeClr val="lt1"/>
+    </dgm:txFillClrLst>
+    <dgm:txEffectClrLst/>
+  </dgm:styleLbl>
+  <dgm:styleLbl name="bgImgPlace1">
+    <dgm:fillClrLst>
+      <a:schemeClr val="accent1">
+        <a:tint val="50000"/>
+      </a:schemeClr>
+      <a:schemeClr val="accent1">
+        <a:tint val="20000"/>
+      </a:schemeClr>
+    </dgm:fillClrLst>
+    <dgm:linClrLst meth="repeat">
+      <a:schemeClr val="lt1"/>
+    </dgm:linClrLst>
+    <dgm:effectClrLst/>
+    <dgm:txLinClrLst/>
+    <dgm:txFillClrLst meth="repeat">
+      <a:schemeClr val="lt1"/>
+    </dgm:txFillClrLst>
+    <dgm:txEffectClrLst/>
+  </dgm:styleLbl>
+  <dgm:styleLbl name="sibTrans2D1">
+    <dgm:fillClrLst>
+      <a:schemeClr val="accent1">
+        <a:shade val="90000"/>
+      </a:schemeClr>
+      <a:schemeClr val="accent1">
+        <a:tint val="70000"/>
+      </a:schemeClr>
+    </dgm:fillClrLst>
+    <dgm:linClrLst>
+      <a:schemeClr val="accent1">
+        <a:shade val="90000"/>
+      </a:schemeClr>
+      <a:schemeClr val="accent1">
+        <a:tint val="70000"/>
+      </a:schemeClr>
+    </dgm:linClrLst>
+    <dgm:effectClrLst/>
+    <dgm:txLinClrLst/>
+    <dgm:txFillClrLst/>
+    <dgm:txEffectClrLst/>
+  </dgm:styleLbl>
+  <dgm:styleLbl name="fgSibTrans2D1">
+    <dgm:fillClrLst>
+      <a:schemeClr val="accent1">
+        <a:shade val="90000"/>
+      </a:schemeClr>
+      <a:schemeClr val="accent1">
+        <a:tint val="70000"/>
+      </a:schemeClr>
+    </dgm:fillClrLst>
+    <dgm:linClrLst>
+      <a:schemeClr val="accent1">
+        <a:shade val="90000"/>
+      </a:schemeClr>
+      <a:schemeClr val="accent1">
+        <a:tint val="70000"/>
+      </a:schemeClr>
+    </dgm:linClrLst>
+    <dgm:effectClrLst/>
+    <dgm:txLinClrLst/>
+    <dgm:txFillClrLst meth="repeat">
+      <a:schemeClr val="lt1"/>
+    </dgm:txFillClrLst>
+    <dgm:txEffectClrLst/>
+  </dgm:styleLbl>
+  <dgm:styleLbl name="bgSibTrans2D1">
+    <dgm:fillClrLst>
+      <a:schemeClr val="accent1">
+        <a:shade val="90000"/>
+      </a:schemeClr>
+      <a:schemeClr val="accent1">
+        <a:tint val="70000"/>
+      </a:schemeClr>
+    </dgm:fillClrLst>
+    <dgm:linClrLst>
+      <a:schemeClr val="accent1">
+        <a:shade val="90000"/>
+      </a:schemeClr>
+      <a:schemeClr val="accent1">
+        <a:tint val="70000"/>
+      </a:schemeClr>
+    </dgm:linClrLst>
+    <dgm:effectClrLst/>
+    <dgm:txLinClrLst/>
+    <dgm:txFillClrLst meth="repeat">
+      <a:schemeClr val="lt1"/>
+    </dgm:txFillClrLst>
+    <dgm:txEffectClrLst/>
+  </dgm:styleLbl>
+  <dgm:styleLbl name="sibTrans1D1">
+    <dgm:fillClrLst>
+      <a:schemeClr val="accent1">
+        <a:shade val="90000"/>
+      </a:schemeClr>
+      <a:schemeClr val="accent1">
+        <a:tint val="70000"/>
+      </a:schemeClr>
+    </dgm:fillClrLst>
+    <dgm:linClrLst>
+      <a:schemeClr val="accent1">
+        <a:shade val="90000"/>
+      </a:schemeClr>
+      <a:schemeClr val="accent1">
+        <a:tint val="70000"/>
+      </a:schemeClr>
+    </dgm:linClrLst>
+    <dgm:effectClrLst/>
+    <dgm:txLinClrLst/>
+    <dgm:txFillClrLst meth="repeat">
+      <a:schemeClr val="tx1"/>
+    </dgm:txFillClrLst>
+    <dgm:txEffectClrLst/>
+  </dgm:styleLbl>
+  <dgm:styleLbl name="callout">
+    <dgm:fillClrLst meth="repeat">
+      <a:schemeClr val="accent1"/>
+    </dgm:fillClrLst>
+    <dgm:linClrLst meth="repeat">
+      <a:schemeClr val="accent1"/>
+    </dgm:linClrLst>
+    <dgm:effectClrLst/>
+    <dgm:txLinClrLst/>
+    <dgm:txFillClrLst meth="repeat">
+      <a:schemeClr val="tx1"/>
+    </dgm:txFillClrLst>
+    <dgm:txEffectClrLst/>
+  </dgm:styleLbl>
+  <dgm:styleLbl name="asst0">
+    <dgm:fillClrLst meth="repeat">
+      <a:schemeClr val="accent1">
+        <a:shade val="80000"/>
+      </a:schemeClr>
+    </dgm:fillClrLst>
+    <dgm:linClrLst meth="repeat">
+      <a:schemeClr val="lt1"/>
+    </dgm:linClrLst>
+    <dgm:effectClrLst/>
+    <dgm:txLinClrLst/>
+    <dgm:txFillClrLst/>
+    <dgm:txEffectClrLst/>
+  </dgm:styleLbl>
+  <dgm:styleLbl name="asst1">
+    <dgm:fillClrLst meth="repeat">
+      <a:schemeClr val="accent1">
+        <a:shade val="80000"/>
+      </a:schemeClr>
+    </dgm:fillClrLst>
+    <dgm:linClrLst meth="repeat">
+      <a:schemeClr val="lt1"/>
+    </dgm:linClrLst>
+    <dgm:effectClrLst/>
+    <dgm:txLinClrLst/>
+    <dgm:txFillClrLst/>
+    <dgm:txEffectClrLst/>
+  </dgm:styleLbl>
+  <dgm:styleLbl name="asst2">
+    <dgm:fillClrLst>
+      <a:schemeClr val="accent1">
+        <a:tint val="99000"/>
+      </a:schemeClr>
+    </dgm:fillClrLst>
+    <dgm:linClrLst meth="repeat">
+      <a:schemeClr val="lt1"/>
+    </dgm:linClrLst>
+    <dgm:effectClrLst/>
+    <dgm:txLinClrLst/>
+    <dgm:txFillClrLst/>
+    <dgm:txEffectClrLst/>
+  </dgm:styleLbl>
+  <dgm:styleLbl name="asst3">
+    <dgm:fillClrLst>
+      <a:schemeClr val="accent1">
+        <a:tint val="80000"/>
+      </a:schemeClr>
+    </dgm:fillClrLst>
+    <dgm:linClrLst meth="repeat">
+      <a:schemeClr val="lt1"/>
+    </dgm:linClrLst>
+    <dgm:effectClrLst/>
+    <dgm:txLinClrLst/>
+    <dgm:txFillClrLst/>
+    <dgm:txEffectClrLst/>
+  </dgm:styleLbl>
+  <dgm:styleLbl name="asst4">
+    <dgm:fillClrLst>
+      <a:schemeClr val="accent1">
+        <a:tint val="70000"/>
+      </a:schemeClr>
+    </dgm:fillClrLst>
+    <dgm:linClrLst meth="repeat">
+      <a:schemeClr val="lt1"/>
+    </dgm:linClrLst>
+    <dgm:effectClrLst/>
+    <dgm:txLinClrLst/>
+    <dgm:txFillClrLst/>
+    <dgm:txEffectClrLst/>
+  </dgm:styleLbl>
+  <dgm:styleLbl name="parChTrans2D1">
+    <dgm:fillClrLst meth="repeat">
+      <a:schemeClr val="accent1">
+        <a:tint val="60000"/>
+      </a:schemeClr>
+    </dgm:fillClrLst>
+    <dgm:linClrLst meth="repeat">
+      <a:schemeClr val="accent1">
+        <a:tint val="60000"/>
+      </a:schemeClr>
+    </dgm:linClrLst>
+    <dgm:effectClrLst/>
+    <dgm:txLinClrLst/>
+    <dgm:txFillClrLst meth="repeat">
+      <a:schemeClr val="lt1"/>
+    </dgm:txFillClrLst>
+    <dgm:txEffectClrLst/>
+  </dgm:styleLbl>
+  <dgm:styleLbl name="parChTrans2D2">
+    <dgm:fillClrLst meth="repeat">
+      <a:schemeClr val="accent1">
+        <a:tint val="90000"/>
+      </a:schemeClr>
+    </dgm:fillClrLst>
+    <dgm:linClrLst meth="repeat">
+      <a:schemeClr val="accent1">
+        <a:tint val="90000"/>
+      </a:schemeClr>
+    </dgm:linClrLst>
+    <dgm:effectClrLst/>
+    <dgm:txLinClrLst/>
+    <dgm:txFillClrLst/>
+    <dgm:txEffectClrLst/>
+  </dgm:styleLbl>
+  <dgm:styleLbl name="parChTrans2D3">
+    <dgm:fillClrLst meth="repeat">
+      <a:schemeClr val="accent1">
+        <a:tint val="70000"/>
+      </a:schemeClr>
+    </dgm:fillClrLst>
+    <dgm:linClrLst meth="repeat">
+      <a:schemeClr val="accent1">
+        <a:tint val="70000"/>
+      </a:schemeClr>
+    </dgm:linClrLst>
+    <dgm:effectClrLst/>
+    <dgm:txLinClrLst/>
+    <dgm:txFillClrLst/>
+    <dgm:txEffectClrLst/>
+  </dgm:styleLbl>
+  <dgm:styleLbl name="parChTrans2D4">
+    <dgm:fillClrLst meth="repeat">
+      <a:schemeClr val="accent1">
+        <a:tint val="50000"/>
+      </a:schemeClr>
+    </dgm:fillClrLst>
+    <dgm:linClrLst meth="repeat">
+      <a:schemeClr val="accent1">
+        <a:tint val="50000"/>
+      </a:schemeClr>
+    </dgm:linClrLst>
+    <dgm:effectClrLst/>
+    <dgm:txLinClrLst/>
+    <dgm:txFillClrLst meth="repeat">
+      <a:schemeClr val="lt1"/>
+    </dgm:txFillClrLst>
+    <dgm:txEffectClrLst/>
+  </dgm:styleLbl>
+  <dgm:styleLbl name="parChTrans1D1">
+    <dgm:fillClrLst meth="repeat">
+      <a:schemeClr val="accent1">
+        <a:shade val="80000"/>
+      </a:schemeClr>
+    </dgm:fillClrLst>
+    <dgm:linClrLst meth="repeat">
+      <a:schemeClr val="accent1">
+        <a:shade val="80000"/>
+      </a:schemeClr>
+    </dgm:linClrLst>
+    <dgm:effectClrLst/>
+    <dgm:txLinClrLst/>
+    <dgm:txFillClrLst meth="repeat">
+      <a:schemeClr val="tx1"/>
+    </dgm:txFillClrLst>
+    <dgm:txEffectClrLst/>
+  </dgm:styleLbl>
+  <dgm:styleLbl name="parChTrans1D2">
+    <dgm:fillClrLst meth="repeat">
+      <a:schemeClr val="accent1">
+        <a:tint val="99000"/>
+      </a:schemeClr>
+    </dgm:fillClrLst>
+    <dgm:linClrLst meth="repeat">
+      <a:schemeClr val="accent1">
+        <a:tint val="99000"/>
+      </a:schemeClr>
+    </dgm:linClrLst>
+    <dgm:effectClrLst/>
+    <dgm:txLinClrLst/>
+    <dgm:txFillClrLst meth="repeat">
+      <a:schemeClr val="tx1"/>
+    </dgm:txFillClrLst>
+    <dgm:txEffectClrLst/>
+  </dgm:styleLbl>
+  <dgm:styleLbl name="parChTrans1D3">
+    <dgm:fillClrLst meth="repeat">
+      <a:schemeClr val="accent1">
+        <a:tint val="80000"/>
+      </a:schemeClr>
+    </dgm:fillClrLst>
+    <dgm:linClrLst meth="repeat">
+      <a:schemeClr val="accent1">
+        <a:tint val="80000"/>
+      </a:schemeClr>
+    </dgm:linClrLst>
+    <dgm:effectClrLst/>
+    <dgm:txLinClrLst/>
+    <dgm:txFillClrLst meth="repeat">
+      <a:schemeClr val="tx1"/>
+    </dgm:txFillClrLst>
+    <dgm:txEffectClrLst/>
+  </dgm:styleLbl>
+  <dgm:styleLbl name="parChTrans1D4">
+    <dgm:fillClrLst meth="repeat">
+      <a:schemeClr val="accent1">
+        <a:tint val="70000"/>
+      </a:schemeClr>
+    </dgm:fillClrLst>
+    <dgm:linClrLst meth="repeat">
+      <a:schemeClr val="accent1">
+        <a:tint val="70000"/>
+      </a:schemeClr>
+    </dgm:linClrLst>
+    <dgm:effectClrLst/>
+    <dgm:txLinClrLst/>
+    <dgm:txFillClrLst meth="repeat">
+      <a:schemeClr val="tx1"/>
+    </dgm:txFillClrLst>
+    <dgm:txEffectClrLst/>
+  </dgm:styleLbl>
+  <dgm:styleLbl name="fgAcc1">
+    <dgm:fillClrLst meth="repeat">
+      <a:schemeClr val="lt1">
+        <a:alpha val="90000"/>
+      </a:schemeClr>
+    </dgm:fillClrLst>
+    <dgm:linClrLst>
+      <a:schemeClr val="accent1">
+        <a:shade val="80000"/>
+      </a:schemeClr>
+      <a:schemeClr val="accent1">
+        <a:tint val="70000"/>
+      </a:schemeClr>
+    </dgm:linClrLst>
+    <dgm:effectClrLst/>
+    <dgm:txLinClrLst/>
+    <dgm:txFillClrLst meth="repeat">
+      <a:schemeClr val="dk1"/>
+    </dgm:txFillClrLst>
+    <dgm:txEffectClrLst/>
+  </dgm:styleLbl>
+  <dgm:styleLbl name="conFgAcc1">
+    <dgm:fillClrLst meth="repeat">
+      <a:schemeClr val="lt1">
+        <a:alpha val="90000"/>
+      </a:schemeClr>
+    </dgm:fillClrLst>
+    <dgm:linClrLst>
+      <a:schemeClr val="accent1">
+        <a:shade val="80000"/>
+      </a:schemeClr>
+      <a:schemeClr val="accent1">
+        <a:tint val="70000"/>
+      </a:schemeClr>
+    </dgm:linClrLst>
+    <dgm:effectClrLst/>
+    <dgm:txLinClrLst/>
+    <dgm:txFillClrLst meth="repeat">
+      <a:schemeClr val="dk1"/>
+    </dgm:txFillClrLst>
+    <dgm:txEffectClrLst/>
+  </dgm:styleLbl>
+  <dgm:styleLbl name="alignAcc1">
+    <dgm:fillClrLst meth="repeat">
+      <a:schemeClr val="lt1">
+        <a:alpha val="90000"/>
+      </a:schemeClr>
+    </dgm:fillClrLst>
+    <dgm:linClrLst>
+      <a:schemeClr val="accent1">
+        <a:shade val="80000"/>
+      </a:schemeClr>
+      <a:schemeClr val="accent1">
+        <a:tint val="70000"/>
+      </a:schemeClr>
+    </dgm:linClrLst>
+    <dgm:effectClrLst/>
+    <dgm:txLinClrLst/>
+    <dgm:txFillClrLst meth="repeat">
+      <a:schemeClr val="dk1"/>
+    </dgm:txFillClrLst>
+    <dgm:txEffectClrLst/>
+  </dgm:styleLbl>
+  <dgm:styleLbl name="trAlignAcc1">
+    <dgm:fillClrLst meth="repeat">
+      <a:schemeClr val="lt1">
+        <a:alpha val="40000"/>
+      </a:schemeClr>
+    </dgm:fillClrLst>
+    <dgm:linClrLst meth="repeat">
+      <a:schemeClr val="accent1"/>
+    </dgm:linClrLst>
+    <dgm:effectClrLst/>
+    <dgm:txLinClrLst/>
+    <dgm:txFillClrLst meth="repeat">
+      <a:schemeClr val="dk1"/>
+    </dgm:txFillClrLst>
+    <dgm:txEffectClrLst/>
+  </dgm:styleLbl>
+  <dgm:styleLbl name="bgAcc1">
+    <dgm:fillClrLst meth="repeat">
+      <a:schemeClr val="lt1">
+        <a:alpha val="90000"/>
+      </a:schemeClr>
+    </dgm:fillClrLst>
+    <dgm:linClrLst>
+      <a:schemeClr val="accent1">
+        <a:shade val="80000"/>
+      </a:schemeClr>
+      <a:schemeClr val="accent1">
+        <a:tint val="70000"/>
+      </a:schemeClr>
+    </dgm:linClrLst>
+    <dgm:effectClrLst/>
+    <dgm:txLinClrLst/>
+    <dgm:txFillClrLst meth="repeat">
+      <a:schemeClr val="dk1"/>
+    </dgm:txFillClrLst>
+    <dgm:txEffectClrLst/>
+  </dgm:styleLbl>
+  <dgm:styleLbl name="solidFgAcc1">
+    <dgm:fillClrLst meth="repeat">
+      <a:schemeClr val="lt1"/>
+    </dgm:fillClrLst>
+    <dgm:linClrLst>
+      <a:schemeClr val="accent1">
+        <a:shade val="80000"/>
+      </a:schemeClr>
+      <a:schemeClr val="accent1">
+        <a:tint val="70000"/>
+      </a:schemeClr>
+    </dgm:linClrLst>
+    <dgm:effectClrLst/>
+    <dgm:txLinClrLst/>
+    <dgm:txFillClrLst meth="repeat">
+      <a:schemeClr val="dk1"/>
+    </dgm:txFillClrLst>
+    <dgm:txEffectClrLst/>
+  </dgm:styleLbl>
+  <dgm:styleLbl name="solidAlignAcc1">
+    <dgm:fillClrLst meth="repeat">
+      <a:schemeClr val="lt1"/>
+    </dgm:fillClrLst>
+    <dgm:linClrLst meth="repeat">
+      <a:schemeClr val="accent1"/>
+    </dgm:linClrLst>
+    <dgm:effectClrLst/>
+    <dgm:txLinClrLst/>
+    <dgm:txFillClrLst meth="repeat">
+      <a:schemeClr val="dk1"/>
+    </dgm:txFillClrLst>
+    <dgm:txEffectClrLst/>
+  </dgm:styleLbl>
+  <dgm:styleLbl name="solidBgAcc1">
+    <dgm:fillClrLst meth="repeat">
+      <a:schemeClr val="lt1"/>
+    </dgm:fillClrLst>
+    <dgm:linClrLst meth="repeat">
+      <a:schemeClr val="accent1"/>
+    </dgm:linClrLst>
+    <dgm:effectClrLst/>
+    <dgm:txLinClrLst/>
+    <dgm:txFillClrLst meth="repeat">
+      <a:schemeClr val="dk1"/>
+    </dgm:txFillClrLst>
+    <dgm:txEffectClrLst/>
+  </dgm:styleLbl>
+  <dgm:styleLbl name="fgAccFollowNode1">
+    <dgm:fillClrLst meth="repeat">
+      <a:schemeClr val="accent1">
+        <a:alpha val="90000"/>
+        <a:tint val="40000"/>
+      </a:schemeClr>
+    </dgm:fillClrLst>
+    <dgm:linClrLst meth="repeat">
+      <a:schemeClr val="accent1">
+        <a:alpha val="90000"/>
+        <a:tint val="40000"/>
+      </a:schemeClr>
+    </dgm:linClrLst>
+    <dgm:effectClrLst/>
+    <dgm:txLinClrLst/>
+    <dgm:txFillClrLst meth="repeat">
+      <a:schemeClr val="dk1"/>
+    </dgm:txFillClrLst>
+    <dgm:txEffectClrLst/>
+  </dgm:styleLbl>
+  <dgm:styleLbl name="alignAccFollowNode1">
+    <dgm:fillClrLst meth="repeat">
+      <a:schemeClr val="accent1">
+        <a:alpha val="90000"/>
+        <a:tint val="40000"/>
+      </a:schemeClr>
+    </dgm:fillClrLst>
+    <dgm:linClrLst meth="repeat">
+      <a:schemeClr val="accent1">
+        <a:alpha val="90000"/>
+        <a:tint val="40000"/>
+      </a:schemeClr>
+    </dgm:linClrLst>
+    <dgm:effectClrLst/>
+    <dgm:txLinClrLst/>
+    <dgm:txFillClrLst meth="repeat">
+      <a:schemeClr val="dk1"/>
+    </dgm:txFillClrLst>
+    <dgm:txEffectClrLst/>
+  </dgm:styleLbl>
+  <dgm:styleLbl name="bgAccFollowNode1">
+    <dgm:fillClrLst meth="repeat">
+      <a:schemeClr val="accent1">
+        <a:alpha val="90000"/>
+        <a:tint val="40000"/>
+      </a:schemeClr>
+    </dgm:fillClrLst>
+    <dgm:linClrLst meth="repeat">
+      <a:schemeClr val="lt1"/>
+    </dgm:linClrLst>
+    <dgm:effectClrLst/>
+    <dgm:txLinClrLst/>
+    <dgm:txFillClrLst meth="repeat">
+      <a:schemeClr val="dk1"/>
+    </dgm:txFillClrLst>
+    <dgm:txEffectClrLst/>
+  </dgm:styleLbl>
+  <dgm:styleLbl name="fgAcc0">
+    <dgm:fillClrLst meth="repeat">
+      <a:schemeClr val="lt1">
+        <a:alpha val="90000"/>
+      </a:schemeClr>
+    </dgm:fillClrLst>
+    <dgm:linClrLst meth="repeat">
+      <a:schemeClr val="accent1">
+        <a:shade val="80000"/>
+      </a:schemeClr>
+    </dgm:linClrLst>
+    <dgm:effectClrLst/>
+    <dgm:txLinClrLst/>
+    <dgm:txFillClrLst meth="repeat">
+      <a:schemeClr val="dk1"/>
+    </dgm:txFillClrLst>
+    <dgm:txEffectClrLst/>
+  </dgm:styleLbl>
+  <dgm:styleLbl name="fgAcc2">
+    <dgm:fillClrLst meth="repeat">
+      <a:schemeClr val="lt1">
+        <a:alpha val="90000"/>
+      </a:schemeClr>
+    </dgm:fillClrLst>
+    <dgm:linClrLst meth="repeat">
+      <a:schemeClr val="accent1">
+        <a:tint val="99000"/>
+      </a:schemeClr>
+    </dgm:linClrLst>
+    <dgm:effectClrLst/>
+    <dgm:txLinClrLst/>
+    <dgm:txFillClrLst meth="repeat">
+      <a:schemeClr val="dk1"/>
+    </dgm:txFillClrLst>
+    <dgm:txEffectClrLst/>
+  </dgm:styleLbl>
+  <dgm:styleLbl name="fgAcc3">
+    <dgm:fillClrLst meth="repeat">
+      <a:schemeClr val="lt1">
+        <a:alpha val="90000"/>
+      </a:schemeClr>
+    </dgm:fillClrLst>
+    <dgm:linClrLst meth="repeat">
+      <a:schemeClr val="accent1">
+        <a:tint val="80000"/>
+      </a:schemeClr>
+    </dgm:linClrLst>
+    <dgm:effectClrLst/>
+    <dgm:txLinClrLst/>
+    <dgm:txFillClrLst meth="repeat">
+      <a:schemeClr val="dk1"/>
+    </dgm:txFillClrLst>
+    <dgm:txEffectClrLst/>
+  </dgm:styleLbl>
+  <dgm:styleLbl name="fgAcc4">
+    <dgm:fillClrLst meth="repeat">
+      <a:schemeClr val="lt1">
+        <a:alpha val="90000"/>
+      </a:schemeClr>
+    </dgm:fillClrLst>
+    <dgm:linClrLst meth="repeat">
+      <a:schemeClr val="accent1">
+        <a:tint val="70000"/>
+      </a:schemeClr>
+    </dgm:linClrLst>
+    <dgm:effectClrLst/>
+    <dgm:txLinClrLst/>
+    <dgm:txFillClrLst meth="repeat">
+      <a:schemeClr val="dk1"/>
+    </dgm:txFillClrLst>
+    <dgm:txEffectClrLst/>
+  </dgm:styleLbl>
+  <dgm:styleLbl name="bgShp">
+    <dgm:fillClrLst meth="repeat">
+      <a:schemeClr val="accent1">
+        <a:tint val="40000"/>
+      </a:schemeClr>
+    </dgm:fillClrLst>
+    <dgm:linClrLst meth="repeat">
+      <a:schemeClr val="dk1"/>
+    </dgm:linClrLst>
+    <dgm:effectClrLst/>
+    <dgm:txLinClrLst/>
+    <dgm:txFillClrLst meth="repeat">
+      <a:schemeClr val="dk1"/>
+    </dgm:txFillClrLst>
+    <dgm:txEffectClrLst/>
+  </dgm:styleLbl>
+  <dgm:styleLbl name="dkBgShp">
+    <dgm:fillClrLst meth="repeat">
+      <a:schemeClr val="accent1">
+        <a:shade val="90000"/>
+      </a:schemeClr>
+    </dgm:fillClrLst>
+    <dgm:linClrLst meth="repeat">
+      <a:schemeClr val="dk1"/>
+    </dgm:linClrLst>
+    <dgm:effectClrLst/>
+    <dgm:txLinClrLst/>
+    <dgm:txFillClrLst meth="repeat">
+      <a:schemeClr val="lt1"/>
+    </dgm:txFillClrLst>
+    <dgm:txEffectClrLst/>
+  </dgm:styleLbl>
+  <dgm:styleLbl name="trBgShp">
+    <dgm:fillClrLst meth="repeat">
+      <a:schemeClr val="accent1">
+        <a:tint val="50000"/>
+        <a:alpha val="40000"/>
+      </a:schemeClr>
+    </dgm:fillClrLst>
+    <dgm:linClrLst meth="repeat">
+      <a:schemeClr val="accent1"/>
+    </dgm:linClrLst>
+    <dgm:effectClrLst/>
+    <dgm:txLinClrLst/>
+    <dgm:txFillClrLst meth="repeat">
+      <a:schemeClr val="lt1"/>
+    </dgm:txFillClrLst>
+    <dgm:txEffectClrLst/>
+  </dgm:styleLbl>
+  <dgm:styleLbl name="fgShp">
+    <dgm:fillClrLst meth="repeat">
+      <a:schemeClr val="accent1">
+        <a:tint val="40000"/>
+      </a:schemeClr>
+    </dgm:fillClrLst>
+    <dgm:linClrLst meth="repeat">
+      <a:schemeClr val="lt1"/>
+    </dgm:linClrLst>
+    <dgm:effectClrLst/>
+    <dgm:txLinClrLst/>
+    <dgm:txFillClrLst meth="repeat">
+      <a:schemeClr val="dk1"/>
+    </dgm:txFillClrLst>
+    <dgm:txEffectClrLst/>
+  </dgm:styleLbl>
+  <dgm:styleLbl name="revTx">
+    <dgm:fillClrLst meth="repeat">
+      <a:schemeClr val="lt1">
+        <a:alpha val="0"/>
+      </a:schemeClr>
+    </dgm:fillClrLst>
+    <dgm:linClrLst meth="repeat">
+      <a:schemeClr val="dk1">
+        <a:alpha val="0"/>
+      </a:schemeClr>
+    </dgm:linClrLst>
+    <dgm:effectClrLst/>
+    <dgm:txLinClrLst/>
+    <dgm:txFillClrLst meth="repeat">
+      <a:schemeClr val="tx1"/>
+    </dgm:txFillClrLst>
+    <dgm:txEffectClrLst/>
+  </dgm:styleLbl>
+</dgm:colorsDef>
+</file>
+
+<file path=word/diagrams/data1.xml><?xml version="1.0" encoding="utf-8"?>
+<dgm:dataModel xmlns:dgm="http://schemas.openxmlformats.org/drawingml/2006/diagram" xmlns:a="http://schemas.openxmlformats.org/drawingml/2006/main">
+  <dgm:ptLst>
+    <dgm:pt modelId="{A64706C3-A010-B44A-9189-2110AFE83251}" type="doc">
+      <dgm:prSet loTypeId="urn:microsoft.com/office/officeart/2005/8/layout/pyramid3" loCatId="" qsTypeId="urn:microsoft.com/office/officeart/2005/8/quickstyle/simple4" qsCatId="simple" csTypeId="urn:microsoft.com/office/officeart/2005/8/colors/accent1_3" csCatId="accent1" phldr="1"/>
+      <dgm:spPr/>
+    </dgm:pt>
+    <dgm:pt modelId="{40C2A8FE-35E9-A947-951E-60EEC0AEDFD6}">
+      <dgm:prSet phldrT="[Text]"/>
+      <dgm:spPr/>
+      <dgm:t>
+        <a:bodyPr/>
+        <a:lstStyle/>
+        <a:p>
+          <a:r>
+            <a:rPr lang="en-US"/>
+            <a:t>Map (upload the Wikipedia data)</a:t>
+          </a:r>
+        </a:p>
+      </dgm:t>
+    </dgm:pt>
+    <dgm:pt modelId="{80EA459A-61FE-0948-9072-4106A8A83E13}" type="parTrans" cxnId="{ECDA1B33-F0C3-2B41-AD9A-42CA30AAAF5E}">
+      <dgm:prSet/>
+      <dgm:spPr/>
+      <dgm:t>
+        <a:bodyPr/>
+        <a:lstStyle/>
+        <a:p>
+          <a:endParaRPr lang="en-US"/>
+        </a:p>
+      </dgm:t>
+    </dgm:pt>
+    <dgm:pt modelId="{1A7E968B-92DE-E94A-AB75-1021F5F73C99}" type="sibTrans" cxnId="{ECDA1B33-F0C3-2B41-AD9A-42CA30AAAF5E}">
+      <dgm:prSet/>
+      <dgm:spPr/>
+      <dgm:t>
+        <a:bodyPr/>
+        <a:lstStyle/>
+        <a:p>
+          <a:endParaRPr lang="en-US"/>
+        </a:p>
+      </dgm:t>
+    </dgm:pt>
+    <dgm:pt modelId="{E1DEA24A-9D60-5242-B409-869B59357759}">
+      <dgm:prSet phldrT="[Text]"/>
+      <dgm:spPr/>
+      <dgm:t>
+        <a:bodyPr/>
+        <a:lstStyle/>
+        <a:p>
+          <a:r>
+            <a:rPr lang="en-US"/>
+            <a:t>Reduce (count page visits and sort)	</a:t>
+          </a:r>
+        </a:p>
+      </dgm:t>
+    </dgm:pt>
+    <dgm:pt modelId="{7B4E7583-A291-2246-838D-63778C094634}" type="parTrans" cxnId="{2937ED8B-1794-244B-846F-7EEDBAFD9021}">
+      <dgm:prSet/>
+      <dgm:spPr/>
+      <dgm:t>
+        <a:bodyPr/>
+        <a:lstStyle/>
+        <a:p>
+          <a:endParaRPr lang="en-US"/>
+        </a:p>
+      </dgm:t>
+    </dgm:pt>
+    <dgm:pt modelId="{97075B79-8F8E-124E-B0A4-C510DC37B6DB}" type="sibTrans" cxnId="{2937ED8B-1794-244B-846F-7EEDBAFD9021}">
+      <dgm:prSet/>
+      <dgm:spPr/>
+      <dgm:t>
+        <a:bodyPr/>
+        <a:lstStyle/>
+        <a:p>
+          <a:endParaRPr lang="en-US"/>
+        </a:p>
+      </dgm:t>
+    </dgm:pt>
+    <dgm:pt modelId="{095E0F26-0546-884F-9E30-6C2B88CF8FFD}">
+      <dgm:prSet phldrT="[Text]" custT="1"/>
+      <dgm:spPr/>
+      <dgm:t>
+        <a:bodyPr/>
+        <a:lstStyle/>
+        <a:p>
+          <a:r>
+            <a:rPr lang="en-US" sz="1600"/>
+            <a:t>Result</a:t>
+          </a:r>
+        </a:p>
+      </dgm:t>
+    </dgm:pt>
+    <dgm:pt modelId="{6E608FE1-B3C6-BF49-8419-9D9B409C76BD}" type="parTrans" cxnId="{E5D16E4C-4588-AB43-8D9B-9FE5C45FE28C}">
+      <dgm:prSet/>
+      <dgm:spPr/>
+      <dgm:t>
+        <a:bodyPr/>
+        <a:lstStyle/>
+        <a:p>
+          <a:endParaRPr lang="en-US"/>
+        </a:p>
+      </dgm:t>
+    </dgm:pt>
+    <dgm:pt modelId="{7F62EB29-921C-BE4B-8751-4580160D815F}" type="sibTrans" cxnId="{E5D16E4C-4588-AB43-8D9B-9FE5C45FE28C}">
+      <dgm:prSet/>
+      <dgm:spPr/>
+      <dgm:t>
+        <a:bodyPr/>
+        <a:lstStyle/>
+        <a:p>
+          <a:endParaRPr lang="en-US"/>
+        </a:p>
+      </dgm:t>
+    </dgm:pt>
+    <dgm:pt modelId="{6E598E88-795B-5742-B577-81F5FD36E618}" type="pres">
+      <dgm:prSet presAssocID="{A64706C3-A010-B44A-9189-2110AFE83251}" presName="Name0" presStyleCnt="0">
+        <dgm:presLayoutVars>
+          <dgm:dir/>
+          <dgm:animLvl val="lvl"/>
+          <dgm:resizeHandles val="exact"/>
+        </dgm:presLayoutVars>
+      </dgm:prSet>
+      <dgm:spPr/>
+    </dgm:pt>
+    <dgm:pt modelId="{42DD9463-C786-B640-9C9C-B5AAA2109C08}" type="pres">
+      <dgm:prSet presAssocID="{40C2A8FE-35E9-A947-951E-60EEC0AEDFD6}" presName="Name8" presStyleCnt="0"/>
+      <dgm:spPr/>
+    </dgm:pt>
+    <dgm:pt modelId="{B1A391D2-89EB-504B-AE19-EC76639D9DC1}" type="pres">
+      <dgm:prSet presAssocID="{40C2A8FE-35E9-A947-951E-60EEC0AEDFD6}" presName="level" presStyleLbl="node1" presStyleIdx="0" presStyleCnt="3">
+        <dgm:presLayoutVars>
+          <dgm:chMax val="1"/>
+          <dgm:bulletEnabled val="1"/>
+        </dgm:presLayoutVars>
+      </dgm:prSet>
+      <dgm:spPr/>
+    </dgm:pt>
+    <dgm:pt modelId="{DF65519A-82A3-5249-84F5-ABD832586203}" type="pres">
+      <dgm:prSet presAssocID="{40C2A8FE-35E9-A947-951E-60EEC0AEDFD6}" presName="levelTx" presStyleLbl="revTx" presStyleIdx="0" presStyleCnt="0">
+        <dgm:presLayoutVars>
+          <dgm:chMax val="1"/>
+          <dgm:bulletEnabled val="1"/>
+        </dgm:presLayoutVars>
+      </dgm:prSet>
+      <dgm:spPr/>
+    </dgm:pt>
+    <dgm:pt modelId="{AD644513-F36B-A648-B1DF-684241ECF827}" type="pres">
+      <dgm:prSet presAssocID="{E1DEA24A-9D60-5242-B409-869B59357759}" presName="Name8" presStyleCnt="0"/>
+      <dgm:spPr/>
+    </dgm:pt>
+    <dgm:pt modelId="{715542DB-14D7-D842-B71E-9880DCEC6A6F}" type="pres">
+      <dgm:prSet presAssocID="{E1DEA24A-9D60-5242-B409-869B59357759}" presName="level" presStyleLbl="node1" presStyleIdx="1" presStyleCnt="3">
+        <dgm:presLayoutVars>
+          <dgm:chMax val="1"/>
+          <dgm:bulletEnabled val="1"/>
+        </dgm:presLayoutVars>
+      </dgm:prSet>
+      <dgm:spPr/>
+      <dgm:t>
+        <a:bodyPr/>
+        <a:lstStyle/>
+        <a:p>
+          <a:endParaRPr lang="en-US"/>
+        </a:p>
+      </dgm:t>
+    </dgm:pt>
+    <dgm:pt modelId="{26E512A1-023D-D244-95AA-66178402079C}" type="pres">
+      <dgm:prSet presAssocID="{E1DEA24A-9D60-5242-B409-869B59357759}" presName="levelTx" presStyleLbl="revTx" presStyleIdx="0" presStyleCnt="0">
+        <dgm:presLayoutVars>
+          <dgm:chMax val="1"/>
+          <dgm:bulletEnabled val="1"/>
+        </dgm:presLayoutVars>
+      </dgm:prSet>
+      <dgm:spPr/>
+      <dgm:t>
+        <a:bodyPr/>
+        <a:lstStyle/>
+        <a:p>
+          <a:endParaRPr lang="en-US"/>
+        </a:p>
+      </dgm:t>
+    </dgm:pt>
+    <dgm:pt modelId="{B386DC17-00F9-CE4F-807D-01E316706EBC}" type="pres">
+      <dgm:prSet presAssocID="{095E0F26-0546-884F-9E30-6C2B88CF8FFD}" presName="Name8" presStyleCnt="0"/>
+      <dgm:spPr/>
+    </dgm:pt>
+    <dgm:pt modelId="{02FC22DF-A2BA-B341-9B64-F487DAD9294B}" type="pres">
+      <dgm:prSet presAssocID="{095E0F26-0546-884F-9E30-6C2B88CF8FFD}" presName="level" presStyleLbl="node1" presStyleIdx="2" presStyleCnt="3">
+        <dgm:presLayoutVars>
+          <dgm:chMax val="1"/>
+          <dgm:bulletEnabled val="1"/>
+        </dgm:presLayoutVars>
+      </dgm:prSet>
+      <dgm:spPr/>
+      <dgm:t>
+        <a:bodyPr/>
+        <a:lstStyle/>
+        <a:p>
+          <a:endParaRPr lang="en-US"/>
+        </a:p>
+      </dgm:t>
+    </dgm:pt>
+    <dgm:pt modelId="{549E13B4-5900-4341-B6FE-3F986AC50DDA}" type="pres">
+      <dgm:prSet presAssocID="{095E0F26-0546-884F-9E30-6C2B88CF8FFD}" presName="levelTx" presStyleLbl="revTx" presStyleIdx="0" presStyleCnt="0">
+        <dgm:presLayoutVars>
+          <dgm:chMax val="1"/>
+          <dgm:bulletEnabled val="1"/>
+        </dgm:presLayoutVars>
+      </dgm:prSet>
+      <dgm:spPr/>
+      <dgm:t>
+        <a:bodyPr/>
+        <a:lstStyle/>
+        <a:p>
+          <a:endParaRPr lang="en-US"/>
+        </a:p>
+      </dgm:t>
+    </dgm:pt>
+  </dgm:ptLst>
+  <dgm:cxnLst>
+    <dgm:cxn modelId="{84EA1F8B-0C4D-6843-959A-497C29EE483A}" type="presOf" srcId="{095E0F26-0546-884F-9E30-6C2B88CF8FFD}" destId="{02FC22DF-A2BA-B341-9B64-F487DAD9294B}" srcOrd="0" destOrd="0" presId="urn:microsoft.com/office/officeart/2005/8/layout/pyramid3"/>
+    <dgm:cxn modelId="{AB6BCA91-123F-AA46-B363-E44F43165D61}" type="presOf" srcId="{E1DEA24A-9D60-5242-B409-869B59357759}" destId="{26E512A1-023D-D244-95AA-66178402079C}" srcOrd="1" destOrd="0" presId="urn:microsoft.com/office/officeart/2005/8/layout/pyramid3"/>
+    <dgm:cxn modelId="{09E6A861-0D93-8D41-9CB1-54C76F6CBA82}" type="presOf" srcId="{40C2A8FE-35E9-A947-951E-60EEC0AEDFD6}" destId="{B1A391D2-89EB-504B-AE19-EC76639D9DC1}" srcOrd="0" destOrd="0" presId="urn:microsoft.com/office/officeart/2005/8/layout/pyramid3"/>
+    <dgm:cxn modelId="{6E471A0E-E1A0-9444-9A30-C79F0B360F37}" type="presOf" srcId="{40C2A8FE-35E9-A947-951E-60EEC0AEDFD6}" destId="{DF65519A-82A3-5249-84F5-ABD832586203}" srcOrd="1" destOrd="0" presId="urn:microsoft.com/office/officeart/2005/8/layout/pyramid3"/>
+    <dgm:cxn modelId="{ECDA1B33-F0C3-2B41-AD9A-42CA30AAAF5E}" srcId="{A64706C3-A010-B44A-9189-2110AFE83251}" destId="{40C2A8FE-35E9-A947-951E-60EEC0AEDFD6}" srcOrd="0" destOrd="0" parTransId="{80EA459A-61FE-0948-9072-4106A8A83E13}" sibTransId="{1A7E968B-92DE-E94A-AB75-1021F5F73C99}"/>
+    <dgm:cxn modelId="{21E28FB3-EF32-5949-BE2F-4F033C2CAACE}" type="presOf" srcId="{A64706C3-A010-B44A-9189-2110AFE83251}" destId="{6E598E88-795B-5742-B577-81F5FD36E618}" srcOrd="0" destOrd="0" presId="urn:microsoft.com/office/officeart/2005/8/layout/pyramid3"/>
+    <dgm:cxn modelId="{5A3A2C50-4EDC-0B48-9C48-91291EB7B237}" type="presOf" srcId="{095E0F26-0546-884F-9E30-6C2B88CF8FFD}" destId="{549E13B4-5900-4341-B6FE-3F986AC50DDA}" srcOrd="1" destOrd="0" presId="urn:microsoft.com/office/officeart/2005/8/layout/pyramid3"/>
+    <dgm:cxn modelId="{E5D16E4C-4588-AB43-8D9B-9FE5C45FE28C}" srcId="{A64706C3-A010-B44A-9189-2110AFE83251}" destId="{095E0F26-0546-884F-9E30-6C2B88CF8FFD}" srcOrd="2" destOrd="0" parTransId="{6E608FE1-B3C6-BF49-8419-9D9B409C76BD}" sibTransId="{7F62EB29-921C-BE4B-8751-4580160D815F}"/>
+    <dgm:cxn modelId="{2937ED8B-1794-244B-846F-7EEDBAFD9021}" srcId="{A64706C3-A010-B44A-9189-2110AFE83251}" destId="{E1DEA24A-9D60-5242-B409-869B59357759}" srcOrd="1" destOrd="0" parTransId="{7B4E7583-A291-2246-838D-63778C094634}" sibTransId="{97075B79-8F8E-124E-B0A4-C510DC37B6DB}"/>
+    <dgm:cxn modelId="{CC2F0C2A-23C9-B74F-BF82-917FB491BB17}" type="presOf" srcId="{E1DEA24A-9D60-5242-B409-869B59357759}" destId="{715542DB-14D7-D842-B71E-9880DCEC6A6F}" srcOrd="0" destOrd="0" presId="urn:microsoft.com/office/officeart/2005/8/layout/pyramid3"/>
+    <dgm:cxn modelId="{9A93ACF6-73C5-2A4E-A964-514E9BD1F19B}" type="presParOf" srcId="{6E598E88-795B-5742-B577-81F5FD36E618}" destId="{42DD9463-C786-B640-9C9C-B5AAA2109C08}" srcOrd="0" destOrd="0" presId="urn:microsoft.com/office/officeart/2005/8/layout/pyramid3"/>
+    <dgm:cxn modelId="{730B6D0D-CE3B-E94A-BEF2-99C31CEF16F0}" type="presParOf" srcId="{42DD9463-C786-B640-9C9C-B5AAA2109C08}" destId="{B1A391D2-89EB-504B-AE19-EC76639D9DC1}" srcOrd="0" destOrd="0" presId="urn:microsoft.com/office/officeart/2005/8/layout/pyramid3"/>
+    <dgm:cxn modelId="{B66A3890-28EF-3A4E-A36F-17202B8D3958}" type="presParOf" srcId="{42DD9463-C786-B640-9C9C-B5AAA2109C08}" destId="{DF65519A-82A3-5249-84F5-ABD832586203}" srcOrd="1" destOrd="0" presId="urn:microsoft.com/office/officeart/2005/8/layout/pyramid3"/>
+    <dgm:cxn modelId="{F7C4D6ED-8157-7649-BFE4-AAF75656E76B}" type="presParOf" srcId="{6E598E88-795B-5742-B577-81F5FD36E618}" destId="{AD644513-F36B-A648-B1DF-684241ECF827}" srcOrd="1" destOrd="0" presId="urn:microsoft.com/office/officeart/2005/8/layout/pyramid3"/>
+    <dgm:cxn modelId="{55B2CF2B-6AA7-7446-811F-46A8B7E58310}" type="presParOf" srcId="{AD644513-F36B-A648-B1DF-684241ECF827}" destId="{715542DB-14D7-D842-B71E-9880DCEC6A6F}" srcOrd="0" destOrd="0" presId="urn:microsoft.com/office/officeart/2005/8/layout/pyramid3"/>
+    <dgm:cxn modelId="{0FCE7503-CE4D-B44D-AB74-B84785F8E190}" type="presParOf" srcId="{AD644513-F36B-A648-B1DF-684241ECF827}" destId="{26E512A1-023D-D244-95AA-66178402079C}" srcOrd="1" destOrd="0" presId="urn:microsoft.com/office/officeart/2005/8/layout/pyramid3"/>
+    <dgm:cxn modelId="{06C72114-DF31-BA4E-BE9A-5018AA55A244}" type="presParOf" srcId="{6E598E88-795B-5742-B577-81F5FD36E618}" destId="{B386DC17-00F9-CE4F-807D-01E316706EBC}" srcOrd="2" destOrd="0" presId="urn:microsoft.com/office/officeart/2005/8/layout/pyramid3"/>
+    <dgm:cxn modelId="{B1A98736-2789-384E-92AC-C280AAF250C7}" type="presParOf" srcId="{B386DC17-00F9-CE4F-807D-01E316706EBC}" destId="{02FC22DF-A2BA-B341-9B64-F487DAD9294B}" srcOrd="0" destOrd="0" presId="urn:microsoft.com/office/officeart/2005/8/layout/pyramid3"/>
+    <dgm:cxn modelId="{40773DB2-EBDD-5F48-AD8A-B79CF2C92634}" type="presParOf" srcId="{B386DC17-00F9-CE4F-807D-01E316706EBC}" destId="{549E13B4-5900-4341-B6FE-3F986AC50DDA}" srcOrd="1" destOrd="0" presId="urn:microsoft.com/office/officeart/2005/8/layout/pyramid3"/>
+  </dgm:cxnLst>
+  <dgm:bg/>
+  <dgm:whole/>
+  <dgm:extLst>
+    <a:ext uri="http://schemas.microsoft.com/office/drawing/2008/diagram">
+      <dsp:dataModelExt xmlns:dsp="http://schemas.microsoft.com/office/drawing/2008/diagram" relId="rId11" minVer="http://schemas.openxmlformats.org/drawingml/2006/diagram"/>
+    </a:ext>
+  </dgm:extLst>
+</dgm:dataModel>
+</file>
+
+<file path=word/diagrams/drawing1.xml><?xml version="1.0" encoding="utf-8"?>
+<dsp:drawing xmlns:dgm="http://schemas.openxmlformats.org/drawingml/2006/diagram" xmlns:dsp="http://schemas.microsoft.com/office/drawing/2008/diagram" xmlns:a="http://schemas.openxmlformats.org/drawingml/2006/main">
+  <dsp:spTree>
+    <dsp:nvGrpSpPr>
+      <dsp:cNvPr id="0" name=""/>
+      <dsp:cNvGrpSpPr/>
+    </dsp:nvGrpSpPr>
+    <dsp:grpSpPr/>
+    <dsp:sp modelId="{B1A391D2-89EB-504B-AE19-EC76639D9DC1}">
+      <dsp:nvSpPr>
+        <dsp:cNvPr id="0" name=""/>
+        <dsp:cNvSpPr/>
+      </dsp:nvSpPr>
+      <dsp:spPr>
+        <a:xfrm rot="10800000">
+          <a:off x="0" y="0"/>
+          <a:ext cx="5486400" cy="1066800"/>
+        </a:xfrm>
+        <a:prstGeom prst="trapezoid">
+          <a:avLst>
+            <a:gd name="adj" fmla="val 85714"/>
+          </a:avLst>
+        </a:prstGeom>
+        <a:gradFill rotWithShape="0">
+          <a:gsLst>
+            <a:gs pos="0">
+              <a:schemeClr val="accent1">
+                <a:shade val="80000"/>
+                <a:hueOff val="0"/>
+                <a:satOff val="0"/>
+                <a:lumOff val="0"/>
+                <a:alphaOff val="0"/>
+                <a:tint val="100000"/>
+                <a:shade val="100000"/>
+                <a:satMod val="130000"/>
+              </a:schemeClr>
+            </a:gs>
+            <a:gs pos="100000">
+              <a:schemeClr val="accent1">
+                <a:shade val="80000"/>
+                <a:hueOff val="0"/>
+                <a:satOff val="0"/>
+                <a:lumOff val="0"/>
+                <a:alphaOff val="0"/>
+                <a:tint val="50000"/>
+                <a:shade val="100000"/>
+                <a:satMod val="350000"/>
+              </a:schemeClr>
+            </a:gs>
+          </a:gsLst>
+          <a:lin ang="16200000" scaled="0"/>
+        </a:gradFill>
+        <a:ln>
+          <a:noFill/>
+        </a:ln>
+        <a:effectLst>
+          <a:outerShdw blurRad="40000" dist="23000" dir="5400000" rotWithShape="0">
+            <a:srgbClr val="000000">
+              <a:alpha val="35000"/>
+            </a:srgbClr>
+          </a:outerShdw>
+        </a:effectLst>
+      </dsp:spPr>
+      <dsp:style>
+        <a:lnRef idx="0">
+          <a:scrgbClr r="0" g="0" b="0"/>
+        </a:lnRef>
+        <a:fillRef idx="3">
+          <a:scrgbClr r="0" g="0" b="0"/>
+        </a:fillRef>
+        <a:effectRef idx="2">
+          <a:scrgbClr r="0" g="0" b="0"/>
+        </a:effectRef>
+        <a:fontRef idx="minor">
+          <a:schemeClr val="lt1"/>
+        </a:fontRef>
+      </dsp:style>
+      <dsp:txBody>
+        <a:bodyPr spcFirstLastPara="0" vert="horz" wrap="square" lIns="30480" tIns="30480" rIns="30480" bIns="30480" numCol="1" spcCol="1270" anchor="ctr" anchorCtr="0">
+          <a:noAutofit/>
+        </a:bodyPr>
+        <a:lstStyle/>
+        <a:p>
+          <a:pPr lvl="0" algn="ctr" defTabSz="1066800">
+            <a:lnSpc>
+              <a:spcPct val="90000"/>
+            </a:lnSpc>
+            <a:spcBef>
+              <a:spcPct val="0"/>
+            </a:spcBef>
+            <a:spcAft>
+              <a:spcPct val="35000"/>
+            </a:spcAft>
+          </a:pPr>
+          <a:r>
+            <a:rPr lang="en-US" sz="2400" kern="1200"/>
+            <a:t>Map (upload the Wikipedia data)</a:t>
+          </a:r>
+        </a:p>
+      </dsp:txBody>
+      <dsp:txXfrm rot="-10800000">
+        <a:off x="960119" y="0"/>
+        <a:ext cx="3566160" cy="1066800"/>
+      </dsp:txXfrm>
+    </dsp:sp>
+    <dsp:sp modelId="{715542DB-14D7-D842-B71E-9880DCEC6A6F}">
+      <dsp:nvSpPr>
+        <dsp:cNvPr id="0" name=""/>
+        <dsp:cNvSpPr/>
+      </dsp:nvSpPr>
+      <dsp:spPr>
+        <a:xfrm rot="10800000">
+          <a:off x="914400" y="1066800"/>
+          <a:ext cx="3657600" cy="1066800"/>
+        </a:xfrm>
+        <a:prstGeom prst="trapezoid">
+          <a:avLst>
+            <a:gd name="adj" fmla="val 85714"/>
+          </a:avLst>
+        </a:prstGeom>
+        <a:gradFill rotWithShape="0">
+          <a:gsLst>
+            <a:gs pos="0">
+              <a:schemeClr val="accent1">
+                <a:shade val="80000"/>
+                <a:hueOff val="153123"/>
+                <a:satOff val="-2196"/>
+                <a:lumOff val="12807"/>
+                <a:alphaOff val="0"/>
+                <a:tint val="100000"/>
+                <a:shade val="100000"/>
+                <a:satMod val="130000"/>
+              </a:schemeClr>
+            </a:gs>
+            <a:gs pos="100000">
+              <a:schemeClr val="accent1">
+                <a:shade val="80000"/>
+                <a:hueOff val="153123"/>
+                <a:satOff val="-2196"/>
+                <a:lumOff val="12807"/>
+                <a:alphaOff val="0"/>
+                <a:tint val="50000"/>
+                <a:shade val="100000"/>
+                <a:satMod val="350000"/>
+              </a:schemeClr>
+            </a:gs>
+          </a:gsLst>
+          <a:lin ang="16200000" scaled="0"/>
+        </a:gradFill>
+        <a:ln>
+          <a:noFill/>
+        </a:ln>
+        <a:effectLst>
+          <a:outerShdw blurRad="40000" dist="23000" dir="5400000" rotWithShape="0">
+            <a:srgbClr val="000000">
+              <a:alpha val="35000"/>
+            </a:srgbClr>
+          </a:outerShdw>
+        </a:effectLst>
+      </dsp:spPr>
+      <dsp:style>
+        <a:lnRef idx="0">
+          <a:scrgbClr r="0" g="0" b="0"/>
+        </a:lnRef>
+        <a:fillRef idx="3">
+          <a:scrgbClr r="0" g="0" b="0"/>
+        </a:fillRef>
+        <a:effectRef idx="2">
+          <a:scrgbClr r="0" g="0" b="0"/>
+        </a:effectRef>
+        <a:fontRef idx="minor">
+          <a:schemeClr val="lt1"/>
+        </a:fontRef>
+      </dsp:style>
+      <dsp:txBody>
+        <a:bodyPr spcFirstLastPara="0" vert="horz" wrap="square" lIns="30480" tIns="30480" rIns="30480" bIns="30480" numCol="1" spcCol="1270" anchor="ctr" anchorCtr="0">
+          <a:noAutofit/>
+        </a:bodyPr>
+        <a:lstStyle/>
+        <a:p>
+          <a:pPr lvl="0" algn="ctr" defTabSz="1066800">
+            <a:lnSpc>
+              <a:spcPct val="90000"/>
+            </a:lnSpc>
+            <a:spcBef>
+              <a:spcPct val="0"/>
+            </a:spcBef>
+            <a:spcAft>
+              <a:spcPct val="35000"/>
+            </a:spcAft>
+          </a:pPr>
+          <a:r>
+            <a:rPr lang="en-US" sz="2400" kern="1200"/>
+            <a:t>Reduce (count page visits and sort)	</a:t>
+          </a:r>
+        </a:p>
+      </dsp:txBody>
+      <dsp:txXfrm rot="-10800000">
+        <a:off x="1554480" y="1066800"/>
+        <a:ext cx="2377440" cy="1066800"/>
+      </dsp:txXfrm>
+    </dsp:sp>
+    <dsp:sp modelId="{02FC22DF-A2BA-B341-9B64-F487DAD9294B}">
+      <dsp:nvSpPr>
+        <dsp:cNvPr id="0" name=""/>
+        <dsp:cNvSpPr/>
+      </dsp:nvSpPr>
+      <dsp:spPr>
+        <a:xfrm rot="10800000">
+          <a:off x="1828800" y="2133600"/>
+          <a:ext cx="1828800" cy="1066800"/>
+        </a:xfrm>
+        <a:prstGeom prst="trapezoid">
+          <a:avLst>
+            <a:gd name="adj" fmla="val 85714"/>
+          </a:avLst>
+        </a:prstGeom>
+        <a:gradFill rotWithShape="0">
+          <a:gsLst>
+            <a:gs pos="0">
+              <a:schemeClr val="accent1">
+                <a:shade val="80000"/>
+                <a:hueOff val="306247"/>
+                <a:satOff val="-4392"/>
+                <a:lumOff val="25615"/>
+                <a:alphaOff val="0"/>
+                <a:tint val="100000"/>
+                <a:shade val="100000"/>
+                <a:satMod val="130000"/>
+              </a:schemeClr>
+            </a:gs>
+            <a:gs pos="100000">
+              <a:schemeClr val="accent1">
+                <a:shade val="80000"/>
+                <a:hueOff val="306247"/>
+                <a:satOff val="-4392"/>
+                <a:lumOff val="25615"/>
+                <a:alphaOff val="0"/>
+                <a:tint val="50000"/>
+                <a:shade val="100000"/>
+                <a:satMod val="350000"/>
+              </a:schemeClr>
+            </a:gs>
+          </a:gsLst>
+          <a:lin ang="16200000" scaled="0"/>
+        </a:gradFill>
+        <a:ln>
+          <a:noFill/>
+        </a:ln>
+        <a:effectLst>
+          <a:outerShdw blurRad="40000" dist="23000" dir="5400000" rotWithShape="0">
+            <a:srgbClr val="000000">
+              <a:alpha val="35000"/>
+            </a:srgbClr>
+          </a:outerShdw>
+        </a:effectLst>
+      </dsp:spPr>
+      <dsp:style>
+        <a:lnRef idx="0">
+          <a:scrgbClr r="0" g="0" b="0"/>
+        </a:lnRef>
+        <a:fillRef idx="3">
+          <a:scrgbClr r="0" g="0" b="0"/>
+        </a:fillRef>
+        <a:effectRef idx="2">
+          <a:scrgbClr r="0" g="0" b="0"/>
+        </a:effectRef>
+        <a:fontRef idx="minor">
+          <a:schemeClr val="lt1"/>
+        </a:fontRef>
+      </dsp:style>
+      <dsp:txBody>
+        <a:bodyPr spcFirstLastPara="0" vert="horz" wrap="square" lIns="20320" tIns="20320" rIns="20320" bIns="20320" numCol="1" spcCol="1270" anchor="ctr" anchorCtr="0">
+          <a:noAutofit/>
+        </a:bodyPr>
+        <a:lstStyle/>
+        <a:p>
+          <a:pPr lvl="0" algn="ctr" defTabSz="711200">
+            <a:lnSpc>
+              <a:spcPct val="90000"/>
+            </a:lnSpc>
+            <a:spcBef>
+              <a:spcPct val="0"/>
+            </a:spcBef>
+            <a:spcAft>
+              <a:spcPct val="35000"/>
+            </a:spcAft>
+          </a:pPr>
+          <a:r>
+            <a:rPr lang="en-US" sz="1600" kern="1200"/>
+            <a:t>Result</a:t>
+          </a:r>
+        </a:p>
+      </dsp:txBody>
+      <dsp:txXfrm rot="-10800000">
+        <a:off x="1828800" y="2133600"/>
+        <a:ext cx="1828800" cy="1066800"/>
+      </dsp:txXfrm>
+    </dsp:sp>
+  </dsp:spTree>
+</dsp:drawing>
+</file>
+
+<file path=word/diagrams/layout1.xml><?xml version="1.0" encoding="utf-8"?>
+<dgm:layoutDef xmlns:dgm="http://schemas.openxmlformats.org/drawingml/2006/diagram" xmlns:a="http://schemas.openxmlformats.org/drawingml/2006/main" uniqueId="urn:microsoft.com/office/officeart/2005/8/layout/pyramid3">
+  <dgm:title val=""/>
+  <dgm:desc val=""/>
+  <dgm:catLst>
+    <dgm:cat type="pyramid" pri="2000"/>
+  </dgm:catLst>
+  <dgm:sampData useDef="1">
+    <dgm:dataModel>
+      <dgm:ptLst/>
+      <dgm:bg/>
+      <dgm:whole/>
+    </dgm:dataModel>
+  </dgm:sampData>
+  <dgm:styleData>
+    <dgm:dataModel>
+      <dgm:ptLst>
+        <dgm:pt modelId="0" type="doc"/>
+        <dgm:pt modelId="1"/>
+        <dgm:pt modelId="2"/>
+      </dgm:ptLst>
+      <dgm:cxnLst>
+        <dgm:cxn modelId="3" srcId="0" destId="1" srcOrd="0" destOrd="0"/>
+        <dgm:cxn modelId="4" srcId="0" destId="2" srcOrd="1" destOrd="0"/>
+      </dgm:cxnLst>
+      <dgm:bg/>
+      <dgm:whole/>
+    </dgm:dataModel>
+  </dgm:styleData>
+  <dgm:clrData>
+    <dgm:dataModel>
+      <dgm:ptLst>
+        <dgm:pt modelId="0" type="doc"/>
+        <dgm:pt modelId="1"/>
+        <dgm:pt modelId="2"/>
+        <dgm:pt modelId="3"/>
+        <dgm:pt modelId="4"/>
+      </dgm:ptLst>
+      <dgm:cxnLst>
+        <dgm:cxn modelId="5" srcId="0" destId="1" srcOrd="0" destOrd="0"/>
+        <dgm:cxn modelId="6" srcId="0" destId="2" srcOrd="1" destOrd="0"/>
+        <dgm:cxn modelId="7" srcId="0" destId="3" srcOrd="2" destOrd="0"/>
+        <dgm:cxn modelId="8" srcId="0" destId="4" srcOrd="3" destOrd="0"/>
+      </dgm:cxnLst>
+      <dgm:bg/>
+      <dgm:whole/>
+    </dgm:dataModel>
+  </dgm:clrData>
+  <dgm:layoutNode name="Name0">
+    <dgm:varLst>
+      <dgm:dir/>
+      <dgm:animLvl val="lvl"/>
+      <dgm:resizeHandles val="exact"/>
+    </dgm:varLst>
+    <dgm:choose name="Name1">
+      <dgm:if name="Name2" func="var" arg="dir" op="equ" val="norm">
+        <dgm:alg type="pyra">
+          <dgm:param type="linDir" val="fromT"/>
+          <dgm:param type="txDir" val="fromT"/>
+          <dgm:param type="pyraAcctPos" val="aft"/>
+          <dgm:param type="pyraAcctTxMar" val="step"/>
+          <dgm:param type="pyraAcctBkgdNode" val="acctBkgd"/>
+          <dgm:param type="pyraAcctTxNode" val="acctTx"/>
+          <dgm:param type="pyraLvlNode" val="level"/>
+        </dgm:alg>
+      </dgm:if>
+      <dgm:else name="Name3">
+        <dgm:alg type="pyra">
+          <dgm:param type="linDir" val="fromT"/>
+          <dgm:param type="txDir" val="fromT"/>
+          <dgm:param type="pyraAcctPos" val="bef"/>
+          <dgm:param type="pyraAcctTxMar" val="step"/>
+          <dgm:param type="pyraAcctBkgdNode" val="acctBkgd"/>
+          <dgm:param type="pyraAcctTxNode" val="acctTx"/>
+          <dgm:param type="pyraLvlNode" val="level"/>
+        </dgm:alg>
+      </dgm:else>
+    </dgm:choose>
+    <dgm:shape xmlns:r="http://schemas.openxmlformats.org/officeDocument/2006/relationships" r:blip="">
+      <dgm:adjLst/>
+    </dgm:shape>
+    <dgm:presOf/>
+    <dgm:choose name="Name4">
+      <dgm:if name="Name5" axis="root des" ptType="all node" func="maxDepth" op="gte" val="2">
+        <dgm:constrLst>
+          <dgm:constr type="primFontSz" for="des" forName="levelTx" op="equ"/>
+          <dgm:constr type="secFontSz" for="des" forName="acctTx" op="equ"/>
+          <dgm:constr type="pyraAcctRatio" val="0.32"/>
+        </dgm:constrLst>
+      </dgm:if>
+      <dgm:else name="Name6">
+        <dgm:constrLst>
+          <dgm:constr type="primFontSz" for="des" forName="levelTx" op="equ"/>
+          <dgm:constr type="secFontSz" for="des" forName="acctTx" op="equ"/>
+          <dgm:constr type="pyraAcctRatio"/>
+        </dgm:constrLst>
+      </dgm:else>
+    </dgm:choose>
+    <dgm:ruleLst/>
+    <dgm:forEach name="Name7" axis="ch" ptType="node">
+      <dgm:layoutNode name="Name8">
+        <dgm:alg type="composite">
+          <dgm:param type="horzAlign" val="none"/>
+        </dgm:alg>
+        <dgm:shape xmlns:r="http://schemas.openxmlformats.org/officeDocument/2006/relationships" r:blip="">
+          <dgm:adjLst/>
+        </dgm:shape>
+        <dgm:presOf/>
+        <dgm:choose name="Name9">
+          <dgm:if name="Name10" axis="self" ptType="node" func="revPos" op="equ" val="1">
+            <dgm:constrLst>
+              <dgm:constr type="ctrX" for="ch" forName="acctBkgd" val="1"/>
+              <dgm:constr type="ctrY" for="ch" forName="acctBkgd" val="1"/>
+              <dgm:constr type="w" for="ch" forName="acctBkgd" val="1"/>
+              <dgm:constr type="h" for="ch" forName="acctBkgd" val="1"/>
+              <dgm:constr type="ctrX" for="ch" forName="acctTx" val="1"/>
+              <dgm:constr type="ctrY" for="ch" forName="acctTx" val="1"/>
+              <dgm:constr type="w" for="ch" forName="acctTx" val="1"/>
+              <dgm:constr type="h" for="ch" forName="acctTx" val="1"/>
+              <dgm:constr type="ctrX" for="ch" forName="level" val="1"/>
+              <dgm:constr type="ctrY" for="ch" forName="level" val="1"/>
+              <dgm:constr type="w" for="ch" forName="level" val="1"/>
+              <dgm:constr type="h" for="ch" forName="level" val="1"/>
+              <dgm:constr type="ctrX" for="ch" forName="levelTx" refType="ctrX" refFor="ch" refForName="level"/>
+              <dgm:constr type="ctrY" for="ch" forName="levelTx" refType="ctrY" refFor="ch" refForName="level"/>
+              <dgm:constr type="w" for="ch" forName="levelTx" refType="w" refFor="ch" refForName="level"/>
+              <dgm:constr type="h" for="ch" forName="levelTx" refType="h" refFor="ch" refForName="level"/>
+            </dgm:constrLst>
+          </dgm:if>
+          <dgm:else name="Name11">
+            <dgm:constrLst>
+              <dgm:constr type="ctrX" for="ch" forName="acctBkgd" val="1"/>
+              <dgm:constr type="ctrY" for="ch" forName="acctBkgd" val="1"/>
+              <dgm:constr type="w" for="ch" forName="acctBkgd" val="1"/>
+              <dgm:constr type="h" for="ch" forName="acctBkgd" val="1"/>
+              <dgm:constr type="ctrX" for="ch" forName="acctTx" val="1"/>
+              <dgm:constr type="ctrY" for="ch" forName="acctTx" val="1"/>
+              <dgm:constr type="w" for="ch" forName="acctTx" val="1"/>
+              <dgm:constr type="h" for="ch" forName="acctTx" val="1"/>
+              <dgm:constr type="ctrX" for="ch" forName="level" val="1"/>
+              <dgm:constr type="ctrY" for="ch" forName="level" val="1"/>
+              <dgm:constr type="w" for="ch" forName="level" val="1"/>
+              <dgm:constr type="h" for="ch" forName="level" val="1"/>
+              <dgm:constr type="ctrX" for="ch" forName="levelTx" refType="ctrX" refFor="ch" refForName="level"/>
+              <dgm:constr type="ctrY" for="ch" forName="levelTx" refType="ctrY" refFor="ch" refForName="level"/>
+              <dgm:constr type="w" for="ch" forName="levelTx" refType="w" refFor="ch" refForName="level" fact="0.65"/>
+              <dgm:constr type="h" for="ch" forName="levelTx" refType="h" refFor="ch" refForName="level"/>
+            </dgm:constrLst>
+          </dgm:else>
+        </dgm:choose>
+        <dgm:ruleLst/>
+        <dgm:choose name="Name12">
+          <dgm:if name="Name13" axis="ch" ptType="node" func="cnt" op="gte" val="1">
+            <dgm:layoutNode name="acctBkgd" styleLbl="alignAcc1">
+              <dgm:alg type="sp"/>
+              <dgm:shape xmlns:r="http://schemas.openxmlformats.org/officeDocument/2006/relationships" type="nonIsoscelesTrapezoid" r:blip="">
+                <dgm:adjLst/>
+              </dgm:shape>
+              <dgm:presOf axis="des" ptType="node"/>
+              <dgm:constrLst/>
+              <dgm:ruleLst/>
+            </dgm:layoutNode>
+            <dgm:layoutNode name="acctTx" styleLbl="alignAcc1">
+              <dgm:varLst>
+                <dgm:bulletEnabled val="1"/>
+              </dgm:varLst>
+              <dgm:alg type="tx">
+                <dgm:param type="stBulletLvl" val="1"/>
+                <dgm:param type="txAnchorVertCh" val="t"/>
+              </dgm:alg>
+              <dgm:shape xmlns:r="http://schemas.openxmlformats.org/officeDocument/2006/relationships" type="nonIsoscelesTrapezoid" r:blip="" hideGeom="1">
+                <dgm:adjLst/>
+              </dgm:shape>
+              <dgm:presOf axis="des" ptType="node"/>
+              <dgm:constrLst>
+                <dgm:constr type="secFontSz" val="65"/>
+                <dgm:constr type="primFontSz" refType="secFontSz"/>
+                <dgm:constr type="tMarg" refType="secFontSz" fact="0.3"/>
+                <dgm:constr type="bMarg" refType="secFontSz" fact="0.3"/>
+                <dgm:constr type="lMarg" refType="secFontSz" fact="0.3"/>
+                <dgm:constr type="rMarg" refType="secFontSz" fact="0.3"/>
+              </dgm:constrLst>
+              <dgm:ruleLst>
+                <dgm:rule type="secFontSz" val="5" fact="NaN" max="NaN"/>
+              </dgm:ruleLst>
+            </dgm:layoutNode>
+          </dgm:if>
+          <dgm:else name="Name14"/>
+        </dgm:choose>
+        <dgm:layoutNode name="level">
+          <dgm:varLst>
+            <dgm:chMax val="1"/>
+            <dgm:bulletEnabled val="1"/>
+          </dgm:varLst>
+          <dgm:alg type="sp"/>
+          <dgm:shape xmlns:r="http://schemas.openxmlformats.org/officeDocument/2006/relationships" type="trapezoid" r:blip="">
+            <dgm:adjLst/>
+          </dgm:shape>
+          <dgm:presOf axis="self"/>
+          <dgm:constrLst>
+            <dgm:constr type="h" val="500"/>
+            <dgm:constr type="w" val="1"/>
+          </dgm:constrLst>
+          <dgm:ruleLst/>
+        </dgm:layoutNode>
+        <dgm:layoutNode name="levelTx" styleLbl="revTx">
+          <dgm:varLst>
+            <dgm:chMax val="1"/>
+            <dgm:bulletEnabled val="1"/>
+          </dgm:varLst>
+          <dgm:alg type="tx"/>
+          <dgm:shape xmlns:r="http://schemas.openxmlformats.org/officeDocument/2006/relationships" type="rect" r:blip="" hideGeom="1">
+            <dgm:adjLst/>
+          </dgm:shape>
+          <dgm:presOf axis="self"/>
+          <dgm:constrLst>
+            <dgm:constr type="tMarg" refType="primFontSz" fact="0.1"/>
+            <dgm:constr type="bMarg" refType="primFontSz" fact="0.1"/>
+            <dgm:constr type="lMarg" refType="primFontSz" fact="0.1"/>
+            <dgm:constr type="rMarg" refType="primFontSz" fact="0.1"/>
+            <dgm:constr type="primFontSz" val="65"/>
+          </dgm:constrLst>
+          <dgm:ruleLst>
+            <dgm:rule type="primFontSz" val="5" fact="NaN" max="NaN"/>
+          </dgm:ruleLst>
+        </dgm:layoutNode>
+      </dgm:layoutNode>
+    </dgm:forEach>
+  </dgm:layoutNode>
+</dgm:layoutDef>
+</file>
+
+<file path=word/diagrams/quickStyle1.xml><?xml version="1.0" encoding="utf-8"?>
+<dgm:styleDef xmlns:dgm="http://schemas.openxmlformats.org/drawingml/2006/diagram" xmlns:a="http://schemas.openxmlformats.org/drawingml/2006/main" uniqueId="urn:microsoft.com/office/officeart/2005/8/quickstyle/simple4">
+  <dgm:title val=""/>
+  <dgm:desc val=""/>
+  <dgm:catLst>
+    <dgm:cat type="simple" pri="10400"/>
+  </dgm:catLst>
+  <dgm:scene3d>
+    <a:camera prst="orthographicFront"/>
+    <a:lightRig rig="threePt" dir="t"/>
+  </dgm:scene3d>
+  <dgm:styleLbl name="node0">
+    <dgm:scene3d>
+      <a:camera prst="orthographicFront"/>
+      <a:lightRig rig="threePt" dir="t"/>
+    </dgm:scene3d>
+    <dgm:sp3d/>
+    <dgm:txPr/>
+    <dgm:style>
+      <a:lnRef idx="0">
+        <a:scrgbClr r="0" g="0" b="0"/>
+      </a:lnRef>
+      <a:fillRef idx="3">
+        <a:scrgbClr r="0" g="0" b="0"/>
+      </a:fillRef>
+      <a:effectRef idx="2">
+        <a:scrgbClr r="0" g="0" b="0"/>
+      </a:effectRef>
+      <a:fontRef idx="minor">
+        <a:schemeClr val="lt1"/>
+      </a:fontRef>
+    </dgm:style>
+  </dgm:styleLbl>
+  <dgm:styleLbl name="lnNode1">
+    <dgm:scene3d>
+      <a:camera prst="orthographicFront"/>
+      <a:lightRig rig="threePt" dir="t"/>
+    </dgm:scene3d>
+    <dgm:sp3d/>
+    <dgm:txPr/>
+    <dgm:style>
+      <a:lnRef idx="1">
+        <a:scrgbClr r="0" g="0" b="0"/>
+      </a:lnRef>
+      <a:fillRef idx="3">
+        <a:scrgbClr r="0" g="0" b="0"/>
+      </a:fillRef>
+      <a:effectRef idx="2">
+        <a:scrgbClr r="0" g="0" b="0"/>
+      </a:effectRef>
+      <a:fontRef idx="minor">
+        <a:schemeClr val="lt1"/>
+      </a:fontRef>
+    </dgm:style>
+  </dgm:styleLbl>
+  <dgm:styleLbl name="vennNode1">
+    <dgm:scene3d>
+      <a:camera prst="orthographicFront"/>
+      <a:lightRig rig="threePt" dir="t"/>
+    </dgm:scene3d>
+    <dgm:sp3d/>
+    <dgm:txPr/>
+    <dgm:style>
+      <a:lnRef idx="0">
+        <a:scrgbClr r="0" g="0" b="0"/>
+      </a:lnRef>
+      <a:fillRef idx="3">
+        <a:scrgbClr r="0" g="0" b="0"/>
+      </a:fillRef>
+      <a:effectRef idx="0">
+        <a:scrgbClr r="0" g="0" b="0"/>
+      </a:effectRef>
+      <a:fontRef idx="minor">
+        <a:schemeClr val="tx1"/>
+      </a:fontRef>
+    </dgm:style>
+  </dgm:styleLbl>
+  <dgm:styleLbl name="alignNode1">
+    <dgm:scene3d>
+      <a:camera prst="orthographicFront"/>
+      <a:lightRig rig="threePt" dir="t"/>
+    </dgm:scene3d>
+    <dgm:sp3d/>
+    <dgm:txPr/>
+    <dgm:style>
+      <a:lnRef idx="1">
+        <a:scrgbClr r="0" g="0" b="0"/>
+      </a:lnRef>
+      <a:fillRef idx="3">
+        <a:scrgbClr r="0" g="0" b="0"/>
+      </a:fillRef>
+      <a:effectRef idx="2">
+        <a:scrgbClr r="0" g="0" b="0"/>
+      </a:effectRef>
+      <a:fontRef idx="minor">
+        <a:schemeClr val="lt1"/>
+      </a:fontRef>
+    </dgm:style>
+  </dgm:styleLbl>
+  <dgm:styleLbl name="node1">
+    <dgm:scene3d>
+      <a:camera prst="orthographicFront"/>
+      <a:lightRig rig="threePt" dir="t"/>
+    </dgm:scene3d>
+    <dgm:sp3d/>
+    <dgm:txPr/>
+    <dgm:style>
+      <a:lnRef idx="0">
+        <a:scrgbClr r="0" g="0" b="0"/>
+      </a:lnRef>
+      <a:fillRef idx="3">
+        <a:scrgbClr r="0" g="0" b="0"/>
+      </a:fillRef>
+      <a:effectRef idx="2">
+        <a:scrgbClr r="0" g="0" b="0"/>
+      </a:effectRef>
+      <a:fontRef idx="minor">
+        <a:schemeClr val="lt1"/>
+      </a:fontRef>
+    </dgm:style>
+  </dgm:styleLbl>
+  <dgm:styleLbl name="node2">
+    <dgm:scene3d>
+      <a:camera prst="orthographicFront"/>
+      <a:lightRig rig="threePt" dir="t"/>
+    </dgm:scene3d>
+    <dgm:sp3d/>
+    <dgm:txPr/>
+    <dgm:style>
+      <a:lnRef idx="0">
+        <a:scrgbClr r="0" g="0" b="0"/>
+      </a:lnRef>
+      <a:fillRef idx="3">
+        <a:scrgbClr r="0" g="0" b="0"/>
+      </a:fillRef>
+      <a:effectRef idx="2">
+        <a:scrgbClr r="0" g="0" b="0"/>
+      </a:effectRef>
+      <a:fontRef idx="minor">
+        <a:schemeClr val="lt1"/>
+      </a:fontRef>
+    </dgm:style>
+  </dgm:styleLbl>
+  <dgm:styleLbl name="node3">
+    <dgm:scene3d>
+      <a:camera prst="orthographicFront"/>
+      <a:lightRig rig="threePt" dir="t"/>
+    </dgm:scene3d>
+    <dgm:sp3d/>
+    <dgm:txPr/>
+    <dgm:style>
+      <a:lnRef idx="0">
+        <a:scrgbClr r="0" g="0" b="0"/>
+      </a:lnRef>
+      <a:fillRef idx="3">
+        <a:scrgbClr r="0" g="0" b="0"/>
+      </a:fillRef>
+      <a:effectRef idx="2">
+        <a:scrgbClr r="0" g="0" b="0"/>
+      </a:effectRef>
+      <a:fontRef idx="minor">
+        <a:schemeClr val="lt1"/>
+      </a:fontRef>
+    </dgm:style>
+  </dgm:styleLbl>
+  <dgm:styleLbl name="node4">
+    <dgm:scene3d>
+      <a:camera prst="orthographicFront"/>
+      <a:lightRig rig="threePt" dir="t"/>
+    </dgm:scene3d>
+    <dgm:sp3d/>
+    <dgm:txPr/>
+    <dgm:style>
+      <a:lnRef idx="0">
+        <a:scrgbClr r="0" g="0" b="0"/>
+      </a:lnRef>
+      <a:fillRef idx="3">
+        <a:scrgbClr r="0" g="0" b="0"/>
+      </a:fillRef>
+      <a:effectRef idx="2">
+        <a:scrgbClr r="0" g="0" b="0"/>
+      </a:effectRef>
+      <a:fontRef idx="minor">
+        <a:schemeClr val="lt1"/>
+      </a:fontRef>
+    </dgm:style>
+  </dgm:styleLbl>
+  <dgm:styleLbl name="fgImgPlace1">
+    <dgm:scene3d>
+      <a:camera prst="orthographicFront"/>
+      <a:lightRig rig="threePt" dir="t"/>
+    </dgm:scene3d>
+    <dgm:sp3d/>
+    <dgm:txPr/>
+    <dgm:style>
+      <a:lnRef idx="0">
+        <a:scrgbClr r="0" g="0" b="0"/>
+      </a:lnRef>
+      <a:fillRef idx="1">
+        <a:scrgbClr r="0" g="0" b="0"/>
+      </a:fillRef>
+      <a:effectRef idx="2">
+        <a:scrgbClr r="0" g="0" b="0"/>
+      </a:effectRef>
+      <a:fontRef idx="minor"/>
+    </dgm:style>
+  </dgm:styleLbl>
+  <dgm:styleLbl name="alignImgPlace1">
+    <dgm:scene3d>
+      <a:camera prst="orthographicFront"/>
+      <a:lightRig rig="threePt" dir="t"/>
+    </dgm:scene3d>
+    <dgm:sp3d/>
+    <dgm:txPr/>
+    <dgm:style>
+      <a:lnRef idx="0">
+        <a:scrgbClr r="0" g="0" b="0"/>
+      </a:lnRef>
+      <a:fillRef idx="1">
+        <a:scrgbClr r="0" g="0" b="0"/>
+      </a:fillRef>
+      <a:effectRef idx="2">
+        <a:scrgbClr r="0" g="0" b="0"/>
+      </a:effectRef>
+      <a:fontRef idx="minor"/>
+    </dgm:style>
+  </dgm:styleLbl>
+  <dgm:styleLbl name="bgImgPlace1">
+    <dgm:scene3d>
+      <a:camera prst="orthographicFront"/>
+      <a:lightRig rig="threePt" dir="t"/>
+    </dgm:scene3d>
+    <dgm:sp3d/>
+    <dgm:txPr/>
+    <dgm:style>
+      <a:lnRef idx="0">
+        <a:scrgbClr r="0" g="0" b="0"/>
+      </a:lnRef>
+      <a:fillRef idx="1">
+        <a:scrgbClr r="0" g="0" b="0"/>
+      </a:fillRef>
+      <a:effectRef idx="2">
+        <a:scrgbClr r="0" g="0" b="0"/>
+      </a:effectRef>
+      <a:fontRef idx="minor"/>
+    </dgm:style>
+  </dgm:styleLbl>
+  <dgm:styleLbl name="sibTrans2D1">
+    <dgm:scene3d>
+      <a:camera prst="orthographicFront"/>
+      <a:lightRig rig="threePt" dir="t"/>
+    </dgm:scene3d>
+    <dgm:sp3d/>
+    <dgm:txPr/>
+    <dgm:style>
+      <a:lnRef idx="0">
+        <a:scrgbClr r="0" g="0" b="0"/>
+      </a:lnRef>
+      <a:fillRef idx="3">
+        <a:scrgbClr r="0" g="0" b="0"/>
+      </a:fillRef>
+      <a:effectRef idx="2">
+        <a:scrgbClr r="0" g="0" b="0"/>
+      </a:effectRef>
+      <a:fontRef idx="minor">
+        <a:schemeClr val="lt1"/>
+      </a:fontRef>
+    </dgm:style>
+  </dgm:styleLbl>
+  <dgm:styleLbl name="fgSibTrans2D1">
+    <dgm:scene3d>
+      <a:camera prst="orthographicFront"/>
+      <a:lightRig rig="threePt" dir="t"/>
+    </dgm:scene3d>
+    <dgm:sp3d/>
+    <dgm:txPr/>
+    <dgm:style>
+      <a:lnRef idx="0">
+        <a:scrgbClr r="0" g="0" b="0"/>
+      </a:lnRef>
+      <a:fillRef idx="3">
+        <a:scrgbClr r="0" g="0" b="0"/>
+      </a:fillRef>
+      <a:effectRef idx="2">
+        <a:scrgbClr r="0" g="0" b="0"/>
+      </a:effectRef>
+      <a:fontRef idx="minor">
+        <a:schemeClr val="lt1"/>
+      </a:fontRef>
+    </dgm:style>
+  </dgm:styleLbl>
+  <dgm:styleLbl name="bgSibTrans2D1">
+    <dgm:scene3d>
+      <a:camera prst="orthographicFront"/>
+      <a:lightRig rig="threePt" dir="t"/>
+    </dgm:scene3d>
+    <dgm:sp3d/>
+    <dgm:txPr/>
+    <dgm:style>
+      <a:lnRef idx="0">
+        <a:scrgbClr r="0" g="0" b="0"/>
+      </a:lnRef>
+      <a:fillRef idx="3">
+        <a:scrgbClr r="0" g="0" b="0"/>
+      </a:fillRef>
+      <a:effectRef idx="2">
+        <a:scrgbClr r="0" g="0" b="0"/>
+      </a:effectRef>
+      <a:fontRef idx="minor">
+        <a:schemeClr val="lt1"/>
+      </a:fontRef>
+    </dgm:style>
+  </dgm:styleLbl>
+  <dgm:styleLbl name="sibTrans1D1">
+    <dgm:scene3d>
+      <a:camera prst="orthographicFront"/>
+      <a:lightRig rig="threePt" dir="t"/>
+    </dgm:scene3d>
+    <dgm:sp3d/>
+    <dgm:txPr/>
+    <dgm:style>
+      <a:lnRef idx="1">
+        <a:scrgbClr r="0" g="0" b="0"/>
+      </a:lnRef>
+      <a:fillRef idx="0">
+        <a:scrgbClr r="0" g="0" b="0"/>
+      </a:fillRef>
+      <a:effectRef idx="0">
+        <a:scrgbClr r="0" g="0" b="0"/>
+      </a:effectRef>
+      <a:fontRef idx="minor"/>
+    </dgm:style>
+  </dgm:styleLbl>
+  <dgm:styleLbl name="callout">
+    <dgm:scene3d>
+      <a:camera prst="orthographicFront"/>
+      <a:lightRig rig="threePt" dir="t"/>
+    </dgm:scene3d>
+    <dgm:sp3d/>
+    <dgm:txPr/>
+    <dgm:style>
+      <a:lnRef idx="2">
+        <a:scrgbClr r="0" g="0" b="0"/>
+      </a:lnRef>
+      <a:fillRef idx="1">
+        <a:scrgbClr r="0" g="0" b="0"/>
+      </a:fillRef>
+      <a:effectRef idx="1">
+        <a:scrgbClr r="0" g="0" b="0"/>
+      </a:effectRef>
+      <a:fontRef idx="minor"/>
+    </dgm:style>
+  </dgm:styleLbl>
+  <dgm:styleLbl name="asst0">
+    <dgm:scene3d>
+      <a:camera prst="orthographicFront"/>
+      <a:lightRig rig="threePt" dir="t"/>
+    </dgm:scene3d>
+    <dgm:sp3d/>
+    <dgm:txPr/>
+    <dgm:style>
+      <a:lnRef idx="0">
+        <a:scrgbClr r="0" g="0" b="0"/>
+      </a:lnRef>
+      <a:fillRef idx="3">
+        <a:scrgbClr r="0" g="0" b="0"/>
+      </a:fillRef>
+      <a:effectRef idx="2">
+        <a:scrgbClr r="0" g="0" b="0"/>
+      </a:effectRef>
+      <a:fontRef idx="minor">
+        <a:schemeClr val="lt1"/>
+      </a:fontRef>
+    </dgm:style>
+  </dgm:styleLbl>
+  <dgm:styleLbl name="asst1">
+    <dgm:scene3d>
+      <a:camera prst="orthographicFront"/>
+      <a:lightRig rig="threePt" dir="t"/>
+    </dgm:scene3d>
+    <dgm:sp3d/>
+    <dgm:txPr/>
+    <dgm:style>
+      <a:lnRef idx="0">
+        <a:scrgbClr r="0" g="0" b="0"/>
+      </a:lnRef>
+      <a:fillRef idx="3">
+        <a:scrgbClr r="0" g="0" b="0"/>
+      </a:fillRef>
+      <a:effectRef idx="2">
+        <a:scrgbClr r="0" g="0" b="0"/>
+      </a:effectRef>
+      <a:fontRef idx="minor">
+        <a:schemeClr val="lt1"/>
+      </a:fontRef>
+    </dgm:style>
+  </dgm:styleLbl>
+  <dgm:styleLbl name="asst2">
+    <dgm:scene3d>
+      <a:camera prst="orthographicFront"/>
+      <a:lightRig rig="threePt" dir="t"/>
+    </dgm:scene3d>
+    <dgm:sp3d/>
+    <dgm:txPr/>
+    <dgm:style>
+      <a:lnRef idx="0">
+        <a:scrgbClr r="0" g="0" b="0"/>
+      </a:lnRef>
+      <a:fillRef idx="3">
+        <a:scrgbClr r="0" g="0" b="0"/>
+      </a:fillRef>
+      <a:effectRef idx="2">
+        <a:scrgbClr r="0" g="0" b="0"/>
+      </a:effectRef>
+      <a:fontRef idx="minor">
+        <a:schemeClr val="lt1"/>
+      </a:fontRef>
+    </dgm:style>
+  </dgm:styleLbl>
+  <dgm:styleLbl name="asst3">
+    <dgm:scene3d>
+      <a:camera prst="orthographicFront"/>
+      <a:lightRig rig="threePt" dir="t"/>
+    </dgm:scene3d>
+    <dgm:sp3d/>
+    <dgm:txPr/>
+    <dgm:style>
+      <a:lnRef idx="0">
+        <a:scrgbClr r="0" g="0" b="0"/>
+      </a:lnRef>
+      <a:fillRef idx="3">
+        <a:scrgbClr r="0" g="0" b="0"/>
+      </a:fillRef>
+      <a:effectRef idx="2">
+        <a:scrgbClr r="0" g="0" b="0"/>
+      </a:effectRef>
+      <a:fontRef idx="minor">
+        <a:schemeClr val="lt1"/>
+      </a:fontRef>
+    </dgm:style>
+  </dgm:styleLbl>
+  <dgm:styleLbl name="asst4">
+    <dgm:scene3d>
+      <a:camera prst="orthographicFront"/>
+      <a:lightRig rig="threePt" dir="t"/>
+    </dgm:scene3d>
+    <dgm:sp3d/>
+    <dgm:txPr/>
+    <dgm:style>
+      <a:lnRef idx="0">
+        <a:scrgbClr r="0" g="0" b="0"/>
+      </a:lnRef>
+      <a:fillRef idx="3">
+        <a:scrgbClr r="0" g="0" b="0"/>
+      </a:fillRef>
+      <a:effectRef idx="2">
+        <a:scrgbClr r="0" g="0" b="0"/>
+      </a:effectRef>
+      <a:fontRef idx="minor">
+        <a:schemeClr val="lt1"/>
+      </a:fontRef>
+    </dgm:style>
+  </dgm:styleLbl>
+  <dgm:styleLbl name="parChTrans2D1">
+    <dgm:scene3d>
+      <a:camera prst="orthographicFront"/>
+      <a:lightRig rig="threePt" dir="t"/>
+    </dgm:scene3d>
+    <dgm:sp3d/>
+    <dgm:txPr/>
+    <dgm:style>
+      <a:lnRef idx="0">
+        <a:scrgbClr r="0" g="0" b="0"/>
+      </a:lnRef>
+      <a:fillRef idx="3">
+        <a:scrgbClr r="0" g="0" b="0"/>
+      </a:fillRef>
+      <a:effectRef idx="2">
+        <a:scrgbClr r="0" g="0" b="0"/>
+      </a:effectRef>
+      <a:fontRef idx="minor">
+        <a:schemeClr val="lt1"/>
+      </a:fontRef>
+    </dgm:style>
+  </dgm:styleLbl>
+  <dgm:styleLbl name="parChTrans2D2">
+    <dgm:scene3d>
+      <a:camera prst="orthographicFront"/>
+      <a:lightRig rig="threePt" dir="t"/>
+    </dgm:scene3d>
+    <dgm:sp3d/>
+    <dgm:txPr/>
+    <dgm:style>
+      <a:lnRef idx="0">
+        <a:scrgbClr r="0" g="0" b="0"/>
+      </a:lnRef>
+      <a:fillRef idx="3">
+        <a:scrgbClr r="0" g="0" b="0"/>
+      </a:fillRef>
+      <a:effectRef idx="2">
+        <a:scrgbClr r="0" g="0" b="0"/>
+      </a:effectRef>
+      <a:fontRef idx="minor">
+        <a:schemeClr val="lt1"/>
+      </a:fontRef>
+    </dgm:style>
+  </dgm:styleLbl>
+  <dgm:styleLbl name="parChTrans2D3">
+    <dgm:scene3d>
+      <a:camera prst="orthographicFront"/>
+      <a:lightRig rig="threePt" dir="t"/>
+    </dgm:scene3d>
+    <dgm:sp3d/>
+    <dgm:txPr/>
+    <dgm:style>
+      <a:lnRef idx="1">
+        <a:scrgbClr r="0" g="0" b="0"/>
+      </a:lnRef>
+      <a:fillRef idx="3">
+        <a:scrgbClr r="0" g="0" b="0"/>
+      </a:fillRef>
+      <a:effectRef idx="2">
+        <a:scrgbClr r="0" g="0" b="0"/>
+      </a:effectRef>
+      <a:fontRef idx="minor">
+        <a:schemeClr val="lt1"/>
+      </a:fontRef>
+    </dgm:style>
+  </dgm:styleLbl>
+  <dgm:styleLbl name="parChTrans2D4">
+    <dgm:scene3d>
+      <a:camera prst="orthographicFront"/>
+      <a:lightRig rig="threePt" dir="t"/>
+    </dgm:scene3d>
+    <dgm:sp3d/>
+    <dgm:txPr/>
+    <dgm:style>
+      <a:lnRef idx="1">
+        <a:scrgbClr r="0" g="0" b="0"/>
+      </a:lnRef>
+      <a:fillRef idx="3">
+        <a:scrgbClr r="0" g="0" b="0"/>
+      </a:fillRef>
+      <a:effectRef idx="2">
+        <a:scrgbClr r="0" g="0" b="0"/>
+      </a:effectRef>
+      <a:fontRef idx="minor">
+        <a:schemeClr val="lt1"/>
+      </a:fontRef>
+    </dgm:style>
+  </dgm:styleLbl>
+  <dgm:styleLbl name="parChTrans1D1">
+    <dgm:scene3d>
+      <a:camera prst="orthographicFront"/>
+      <a:lightRig rig="threePt" dir="t"/>
+    </dgm:scene3d>
+    <dgm:sp3d/>
+    <dgm:txPr/>
+    <dgm:style>
+      <a:lnRef idx="1">
+        <a:scrgbClr r="0" g="0" b="0"/>
+      </a:lnRef>
+      <a:fillRef idx="0">
+        <a:scrgbClr r="0" g="0" b="0"/>
+      </a:fillRef>
+      <a:effectRef idx="0">
+        <a:scrgbClr r="0" g="0" b="0"/>
+      </a:effectRef>
+      <a:fontRef idx="minor"/>
+    </dgm:style>
+  </dgm:styleLbl>
+  <dgm:styleLbl name="parChTrans1D2">
+    <dgm:scene3d>
+      <a:camera prst="orthographicFront"/>
+      <a:lightRig rig="threePt" dir="t"/>
+    </dgm:scene3d>
+    <dgm:sp3d/>
+    <dgm:txPr/>
+    <dgm:style>
+      <a:lnRef idx="1">
+        <a:scrgbClr r="0" g="0" b="0"/>
+      </a:lnRef>
+      <a:fillRef idx="0">
+        <a:scrgbClr r="0" g="0" b="0"/>
+      </a:fillRef>
+      <a:effectRef idx="0">
+        <a:scrgbClr r="0" g="0" b="0"/>
+      </a:effectRef>
+      <a:fontRef idx="minor"/>
+    </dgm:style>
+  </dgm:styleLbl>
+  <dgm:styleLbl name="parChTrans1D3">
+    <dgm:scene3d>
+      <a:camera prst="orthographicFront"/>
+      <a:lightRig rig="threePt" dir="t"/>
+    </dgm:scene3d>
+    <dgm:sp3d/>
+    <dgm:txPr/>
+    <dgm:style>
+      <a:lnRef idx="1">
+        <a:scrgbClr r="0" g="0" b="0"/>
+      </a:lnRef>
+      <a:fillRef idx="0">
+        <a:scrgbClr r="0" g="0" b="0"/>
+      </a:fillRef>
+      <a:effectRef idx="0">
+        <a:scrgbClr r="0" g="0" b="0"/>
+      </a:effectRef>
+      <a:fontRef idx="minor"/>
+    </dgm:style>
+  </dgm:styleLbl>
+  <dgm:styleLbl name="parChTrans1D4">
+    <dgm:scene3d>
+      <a:camera prst="orthographicFront"/>
+      <a:lightRig rig="threePt" dir="t"/>
+    </dgm:scene3d>
+    <dgm:sp3d/>
+    <dgm:txPr/>
+    <dgm:style>
+      <a:lnRef idx="1">
+        <a:scrgbClr r="0" g="0" b="0"/>
+      </a:lnRef>
+      <a:fillRef idx="0">
+        <a:scrgbClr r="0" g="0" b="0"/>
+      </a:fillRef>
+      <a:effectRef idx="0">
+        <a:scrgbClr r="0" g="0" b="0"/>
+      </a:effectRef>
+      <a:fontRef idx="minor"/>
+    </dgm:style>
+  </dgm:styleLbl>
+  <dgm:styleLbl name="fgAcc1">
+    <dgm:scene3d>
+      <a:camera prst="orthographicFront"/>
+      <a:lightRig rig="threePt" dir="t"/>
+    </dgm:scene3d>
+    <dgm:sp3d/>
+    <dgm:txPr/>
+    <dgm:style>
+      <a:lnRef idx="1">
+        <a:scrgbClr r="0" g="0" b="0"/>
+      </a:lnRef>
+      <a:fillRef idx="1">
+        <a:scrgbClr r="0" g="0" b="0"/>
+      </a:fillRef>
+      <a:effectRef idx="0">
+        <a:scrgbClr r="0" g="0" b="0"/>
+      </a:effectRef>
+      <a:fontRef idx="minor"/>
+    </dgm:style>
+  </dgm:styleLbl>
+  <dgm:styleLbl name="conFgAcc1">
+    <dgm:scene3d>
+      <a:camera prst="orthographicFront"/>
+      <a:lightRig rig="threePt" dir="t"/>
+    </dgm:scene3d>
+    <dgm:sp3d/>
+    <dgm:txPr/>
+    <dgm:style>
+      <a:lnRef idx="1">
+        <a:scrgbClr r="0" g="0" b="0"/>
+      </a:lnRef>
+      <a:fillRef idx="1">
+        <a:scrgbClr r="0" g="0" b="0"/>
+      </a:fillRef>
+      <a:effectRef idx="0">
+        <a:scrgbClr r="0" g="0" b="0"/>
+      </a:effectRef>
+      <a:fontRef idx="minor"/>
+    </dgm:style>
+  </dgm:styleLbl>
+  <dgm:styleLbl name="alignAcc1">
+    <dgm:scene3d>
+      <a:camera prst="orthographicFront"/>
+      <a:lightRig rig="threePt" dir="t"/>
+    </dgm:scene3d>
+    <dgm:sp3d/>
+    <dgm:txPr/>
+    <dgm:style>
+      <a:lnRef idx="1">
+        <a:scrgbClr r="0" g="0" b="0"/>
+      </a:lnRef>
+      <a:fillRef idx="1">
+        <a:scrgbClr r="0" g="0" b="0"/>
+      </a:fillRef>
+      <a:effectRef idx="0">
+        <a:scrgbClr r="0" g="0" b="0"/>
+      </a:effectRef>
+      <a:fontRef idx="minor"/>
+    </dgm:style>
+  </dgm:styleLbl>
+  <dgm:styleLbl name="trAlignAcc1">
+    <dgm:scene3d>
+      <a:camera prst="orthographicFront"/>
+      <a:lightRig rig="threePt" dir="t"/>
+    </dgm:scene3d>
+    <dgm:sp3d/>
+    <dgm:txPr/>
+    <dgm:style>
+      <a:lnRef idx="1">
+        <a:scrgbClr r="0" g="0" b="0"/>
+      </a:lnRef>
+      <a:fillRef idx="1">
+        <a:scrgbClr r="0" g="0" b="0"/>
+      </a:fillRef>
+      <a:effectRef idx="0">
+        <a:scrgbClr r="0" g="0" b="0"/>
+      </a:effectRef>
+      <a:fontRef idx="minor"/>
+    </dgm:style>
+  </dgm:styleLbl>
+  <dgm:styleLbl name="bgAcc1">
+    <dgm:scene3d>
+      <a:camera prst="orthographicFront"/>
+      <a:lightRig rig="threePt" dir="t"/>
+    </dgm:scene3d>
+    <dgm:sp3d/>
+    <dgm:txPr/>
+    <dgm:style>
+      <a:lnRef idx="1">
+        <a:scrgbClr r="0" g="0" b="0"/>
+      </a:lnRef>
+      <a:fillRef idx="1">
+        <a:scrgbClr r="0" g="0" b="0"/>
+      </a:fillRef>
+      <a:effectRef idx="0">
+        <a:scrgbClr r="0" g="0" b="0"/>
+      </a:effectRef>
+      <a:fontRef idx="minor"/>
+    </dgm:style>
+  </dgm:styleLbl>
+  <dgm:styleLbl name="solidFgAcc1">
+    <dgm:scene3d>
+      <a:camera prst="orthographicFront"/>
+      <a:lightRig rig="threePt" dir="t"/>
+    </dgm:scene3d>
+    <dgm:sp3d/>
+    <dgm:txPr/>
+    <dgm:style>
+      <a:lnRef idx="1">
+        <a:scrgbClr r="0" g="0" b="0"/>
+      </a:lnRef>
+      <a:fillRef idx="1">
+        <a:scrgbClr r="0" g="0" b="0"/>
+      </a:fillRef>
+      <a:effectRef idx="0">
+        <a:scrgbClr r="0" g="0" b="0"/>
+      </a:effectRef>
+      <a:fontRef idx="minor"/>
+    </dgm:style>
+  </dgm:styleLbl>
+  <dgm:styleLbl name="solidAlignAcc1">
+    <dgm:scene3d>
+      <a:camera prst="orthographicFront"/>
+      <a:lightRig rig="threePt" dir="t"/>
+    </dgm:scene3d>
+    <dgm:sp3d/>
+    <dgm:txPr/>
+    <dgm:style>
+      <a:lnRef idx="1">
+        <a:scrgbClr r="0" g="0" b="0"/>
+      </a:lnRef>
+      <a:fillRef idx="1">
+        <a:scrgbClr r="0" g="0" b="0"/>
+      </a:fillRef>
+      <a:effectRef idx="0">
+        <a:scrgbClr r="0" g="0" b="0"/>
+      </a:effectRef>
+      <a:fontRef idx="minor"/>
+    </dgm:style>
+  </dgm:styleLbl>
+  <dgm:styleLbl name="solidBgAcc1">
+    <dgm:scene3d>
+      <a:camera prst="orthographicFront"/>
+      <a:lightRig rig="threePt" dir="t"/>
+    </dgm:scene3d>
+    <dgm:sp3d/>
+    <dgm:txPr/>
+    <dgm:style>
+      <a:lnRef idx="1">
+        <a:scrgbClr r="0" g="0" b="0"/>
+      </a:lnRef>
+      <a:fillRef idx="1">
+        <a:scrgbClr r="0" g="0" b="0"/>
+      </a:fillRef>
+      <a:effectRef idx="0">
+        <a:scrgbClr r="0" g="0" b="0"/>
+      </a:effectRef>
+      <a:fontRef idx="minor"/>
+    </dgm:style>
+  </dgm:styleLbl>
+  <dgm:styleLbl name="fgAccFollowNode1">
+    <dgm:scene3d>
+      <a:camera prst="orthographicFront"/>
+      <a:lightRig rig="threePt" dir="t"/>
+    </dgm:scene3d>
+    <dgm:sp3d/>
+    <dgm:txPr/>
+    <dgm:style>
+      <a:lnRef idx="1">
+        <a:scrgbClr r="0" g="0" b="0"/>
+      </a:lnRef>
+      <a:fillRef idx="1">
+        <a:scrgbClr r="0" g="0" b="0"/>
+      </a:fillRef>
+      <a:effectRef idx="0">
+        <a:scrgbClr r="0" g="0" b="0"/>
+      </a:effectRef>
+      <a:fontRef idx="minor"/>
+    </dgm:style>
+  </dgm:styleLbl>
+  <dgm:styleLbl name="alignAccFollowNode1">
+    <dgm:scene3d>
+      <a:camera prst="orthographicFront"/>
+      <a:lightRig rig="threePt" dir="t"/>
+    </dgm:scene3d>
+    <dgm:sp3d/>
+    <dgm:txPr/>
+    <dgm:style>
+      <a:lnRef idx="1">
+        <a:scrgbClr r="0" g="0" b="0"/>
+      </a:lnRef>
+      <a:fillRef idx="1">
+        <a:scrgbClr r="0" g="0" b="0"/>
+      </a:fillRef>
+      <a:effectRef idx="0">
+        <a:scrgbClr r="0" g="0" b="0"/>
+      </a:effectRef>
+      <a:fontRef idx="minor"/>
+    </dgm:style>
+  </dgm:styleLbl>
+  <dgm:styleLbl name="bgAccFollowNode1">
+    <dgm:scene3d>
+      <a:camera prst="orthographicFront"/>
+      <a:lightRig rig="threePt" dir="t"/>
+    </dgm:scene3d>
+    <dgm:sp3d/>
+    <dgm:txPr/>
+    <dgm:style>
+      <a:lnRef idx="1">
+        <a:scrgbClr r="0" g="0" b="0"/>
+      </a:lnRef>
+      <a:fillRef idx="1">
+        <a:scrgbClr r="0" g="0" b="0"/>
+      </a:fillRef>
+      <a:effectRef idx="0">
+        <a:scrgbClr r="0" g="0" b="0"/>
+      </a:effectRef>
+      <a:fontRef idx="minor"/>
+    </dgm:style>
+  </dgm:styleLbl>
+  <dgm:styleLbl name="fgAcc0">
+    <dgm:scene3d>
+      <a:camera prst="orthographicFront"/>
+      <a:lightRig rig="threePt" dir="t"/>
+    </dgm:scene3d>
+    <dgm:sp3d/>
+    <dgm:txPr/>
+    <dgm:style>
+      <a:lnRef idx="1">
+        <a:scrgbClr r="0" g="0" b="0"/>
+      </a:lnRef>
+      <a:fillRef idx="1">
+        <a:scrgbClr r="0" g="0" b="0"/>
+      </a:fillRef>
+      <a:effectRef idx="0">
+        <a:scrgbClr r="0" g="0" b="0"/>
+      </a:effectRef>
+      <a:fontRef idx="minor"/>
+    </dgm:style>
+  </dgm:styleLbl>
+  <dgm:styleLbl name="fgAcc2">
+    <dgm:scene3d>
+      <a:camera prst="orthographicFront"/>
+      <a:lightRig rig="threePt" dir="t"/>
+    </dgm:scene3d>
+    <dgm:sp3d/>
+    <dgm:txPr/>
+    <dgm:style>
+      <a:lnRef idx="1">
+        <a:scrgbClr r="0" g="0" b="0"/>
+      </a:lnRef>
+      <a:fillRef idx="1">
+        <a:scrgbClr r="0" g="0" b="0"/>
+      </a:fillRef>
+      <a:effectRef idx="0">
+        <a:scrgbClr r="0" g="0" b="0"/>
+      </a:effectRef>
+      <a:fontRef idx="minor"/>
+    </dgm:style>
+  </dgm:styleLbl>
+  <dgm:styleLbl name="fgAcc3">
+    <dgm:scene3d>
+      <a:camera prst="orthographicFront"/>
+      <a:lightRig rig="threePt" dir="t"/>
+    </dgm:scene3d>
+    <dgm:sp3d/>
+    <dgm:txPr/>
+    <dgm:style>
+      <a:lnRef idx="1">
+        <a:scrgbClr r="0" g="0" b="0"/>
+      </a:lnRef>
+      <a:fillRef idx="1">
+        <a:scrgbClr r="0" g="0" b="0"/>
+      </a:fillRef>
+      <a:effectRef idx="0">
+        <a:scrgbClr r="0" g="0" b="0"/>
+      </a:effectRef>
+      <a:fontRef idx="minor"/>
+    </dgm:style>
+  </dgm:styleLbl>
+  <dgm:styleLbl name="fgAcc4">
+    <dgm:scene3d>
+      <a:camera prst="orthographicFront"/>
+      <a:lightRig rig="threePt" dir="t"/>
+    </dgm:scene3d>
+    <dgm:sp3d/>
+    <dgm:txPr/>
+    <dgm:style>
+      <a:lnRef idx="1">
+        <a:scrgbClr r="0" g="0" b="0"/>
+      </a:lnRef>
+      <a:fillRef idx="1">
+        <a:scrgbClr r="0" g="0" b="0"/>
+      </a:fillRef>
+      <a:effectRef idx="0">
+        <a:scrgbClr r="0" g="0" b="0"/>
+      </a:effectRef>
+      <a:fontRef idx="minor"/>
+    </dgm:style>
+  </dgm:styleLbl>
+  <dgm:styleLbl name="bgShp">
+    <dgm:scene3d>
+      <a:camera prst="orthographicFront"/>
+      <a:lightRig rig="threePt" dir="t"/>
+    </dgm:scene3d>
+    <dgm:sp3d/>
+    <dgm:txPr/>
+    <dgm:style>
+      <a:lnRef idx="0">
+        <a:scrgbClr r="0" g="0" b="0"/>
+      </a:lnRef>
+      <a:fillRef idx="1">
+        <a:scrgbClr r="0" g="0" b="0"/>
+      </a:fillRef>
+      <a:effectRef idx="2">
+        <a:scrgbClr r="0" g="0" b="0"/>
+      </a:effectRef>
+      <a:fontRef idx="minor"/>
+    </dgm:style>
+  </dgm:styleLbl>
+  <dgm:styleLbl name="dkBgShp">
+    <dgm:scene3d>
+      <a:camera prst="orthographicFront"/>
+      <a:lightRig rig="threePt" dir="t"/>
+    </dgm:scene3d>
+    <dgm:sp3d/>
+    <dgm:txPr/>
+    <dgm:style>
+      <a:lnRef idx="0">
+        <a:scrgbClr r="0" g="0" b="0"/>
+      </a:lnRef>
+      <a:fillRef idx="1">
+        <a:scrgbClr r="0" g="0" b="0"/>
+      </a:fillRef>
+      <a:effectRef idx="2">
+        <a:scrgbClr r="0" g="0" b="0"/>
+      </a:effectRef>
+      <a:fontRef idx="minor"/>
+    </dgm:style>
+  </dgm:styleLbl>
+  <dgm:styleLbl name="trBgShp">
+    <dgm:scene3d>
+      <a:camera prst="orthographicFront"/>
+      <a:lightRig rig="threePt" dir="t"/>
+    </dgm:scene3d>
+    <dgm:sp3d/>
+    <dgm:txPr/>
+    <dgm:style>
+      <a:lnRef idx="0">
+        <a:scrgbClr r="0" g="0" b="0"/>
+      </a:lnRef>
+      <a:fillRef idx="1">
+        <a:scrgbClr r="0" g="0" b="0"/>
+      </a:fillRef>
+      <a:effectRef idx="0">
+        <a:scrgbClr r="0" g="0" b="0"/>
+      </a:effectRef>
+      <a:fontRef idx="minor"/>
+    </dgm:style>
+  </dgm:styleLbl>
+  <dgm:styleLbl name="fgShp">
+    <dgm:scene3d>
+      <a:camera prst="orthographicFront"/>
+      <a:lightRig rig="threePt" dir="t"/>
+    </dgm:scene3d>
+    <dgm:sp3d/>
+    <dgm:txPr/>
+    <dgm:style>
+      <a:lnRef idx="0">
+        <a:scrgbClr r="0" g="0" b="0"/>
+      </a:lnRef>
+      <a:fillRef idx="3">
+        <a:scrgbClr r="0" g="0" b="0"/>
+      </a:fillRef>
+      <a:effectRef idx="2">
+        <a:scrgbClr r="0" g="0" b="0"/>
+      </a:effectRef>
+      <a:fontRef idx="minor"/>
+    </dgm:style>
+  </dgm:styleLbl>
+  <dgm:styleLbl name="revTx">
+    <dgm:scene3d>
+      <a:camera prst="orthographicFront"/>
+      <a:lightRig rig="threePt" dir="t"/>
+    </dgm:scene3d>
+    <dgm:sp3d/>
+    <dgm:txPr/>
+    <dgm:style>
+      <a:lnRef idx="0">
+        <a:scrgbClr r="0" g="0" b="0"/>
+      </a:lnRef>
+      <a:fillRef idx="0">
+        <a:scrgbClr r="0" g="0" b="0"/>
+      </a:fillRef>
+      <a:effectRef idx="0">
+        <a:scrgbClr r="0" g="0" b="0"/>
+      </a:effectRef>
+      <a:fontRef idx="minor"/>
+    </dgm:style>
+  </dgm:styleLbl>
+</dgm:styleDef>
 </file>
 
 <file path=word/theme/theme1.xml><?xml version="1.0" encoding="utf-8"?>
@@ -800,4 +4237,16 @@
   </a:objectDefaults>
   <a:extraClrSchemeLst/>
 </a:theme>
+</file>
+
+<file path=customXml/item1.xml><?xml version="1.0" encoding="utf-8"?>
+<b:Sources xmlns:b="http://schemas.openxmlformats.org/officeDocument/2006/bibliography" xmlns="http://schemas.openxmlformats.org/officeDocument/2006/bibliography" SelectedStyle="/APA.XSL" StyleName="APA"/>
+</file>
+
+<file path=customXml/itemProps1.xml><?xml version="1.0" encoding="utf-8"?>
+<ds:datastoreItem xmlns:ds="http://schemas.openxmlformats.org/officeDocument/2006/customXml" ds:itemID="{EBD70EFA-8C56-F24B-8BCF-599485A65C94}">
+  <ds:schemaRefs>
+    <ds:schemaRef ds:uri="http://schemas.openxmlformats.org/officeDocument/2006/bibliography"/>
+  </ds:schemaRefs>
+</ds:datastoreItem>
 </file>